--- a/Spicker gpr.docx
+++ b/Spicker gpr.docx
@@ -882,6 +882,7 @@
       <w:pPr>
         <w:pStyle w:val="HTMLPreformatted"/>
         <w:rPr>
+          <w:rStyle w:val="p"/>
           <w:lang w:val="de-CH"/>
         </w:rPr>
       </w:pPr>
@@ -928,283 +929,514 @@
     </w:p>
     <w:p>
       <w:pPr>
-        <w:rPr>
+        <w:pStyle w:val="HTMLPreformatted"/>
+        <w:rPr>
+          <w:rStyle w:val="p"/>
           <w:lang w:val="de-CH"/>
         </w:rPr>
       </w:pPr>
     </w:p>
     <w:p>
       <w:pPr>
-        <w:rPr>
-          <w:b/>
-          <w:bCs/>
-          <w:lang w:val="en-US"/>
+        <w:pStyle w:val="HTMLPreformatted"/>
+        <w:rPr>
+          <w:rStyle w:val="p"/>
+          <w:lang w:val="de-CH"/>
         </w:rPr>
       </w:pPr>
-      <w:r>
-        <w:rPr>
-          <w:b/>
-          <w:bCs/>
-          <w:lang w:val="en-US"/>
-        </w:rPr>
-        <w:t>Exceptions</w:t>
+      <w:proofErr w:type="spellStart"/>
+      <w:r>
+        <w:rPr>
+          <w:rStyle w:val="p"/>
+          <w:lang w:val="de-CH"/>
+        </w:rPr>
+        <w:t>for</w:t>
+      </w:r>
+      <w:proofErr w:type="spellEnd"/>
+      <w:r>
+        <w:rPr>
+          <w:rStyle w:val="p"/>
+          <w:lang w:val="de-CH"/>
+        </w:rPr>
+        <w:t xml:space="preserve"> </w:t>
+      </w:r>
+      <w:proofErr w:type="spellStart"/>
+      <w:r>
+        <w:rPr>
+          <w:rStyle w:val="p"/>
+          <w:lang w:val="de-CH"/>
+        </w:rPr>
+        <w:t>line</w:t>
+      </w:r>
+      <w:proofErr w:type="spellEnd"/>
+      <w:r>
+        <w:rPr>
+          <w:rStyle w:val="p"/>
+          <w:lang w:val="de-CH"/>
+        </w:rPr>
+        <w:t xml:space="preserve"> in </w:t>
+      </w:r>
+      <w:proofErr w:type="spellStart"/>
+      <w:r>
+        <w:rPr>
+          <w:rStyle w:val="p"/>
+          <w:lang w:val="de-CH"/>
+        </w:rPr>
+        <w:t>file</w:t>
+      </w:r>
+      <w:proofErr w:type="spellEnd"/>
+      <w:r>
+        <w:rPr>
+          <w:rStyle w:val="p"/>
+          <w:lang w:val="de-CH"/>
+        </w:rPr>
+        <w:t>:</w:t>
       </w:r>
     </w:p>
     <w:p>
       <w:pPr>
-        <w:rPr>
-          <w:i/>
-          <w:iCs/>
-          <w:szCs w:val="20"/>
-          <w:lang w:val="en-US"/>
+        <w:pStyle w:val="HTMLPreformatted"/>
+        <w:rPr>
+          <w:rStyle w:val="p"/>
+          <w:lang w:val="de-CH"/>
         </w:rPr>
       </w:pPr>
       <w:r>
         <w:rPr>
-          <w:i/>
-          <w:iCs/>
-          <w:szCs w:val="20"/>
-          <w:lang w:val="en-US"/>
-        </w:rPr>
-        <w:t>An exception is an event, which occurs during the execution of a program that disrupts the normal flow of the program's instructions. In general, when a Python script encounters a situation that it cannot cope with, it raises an exception. An exception is a Python object that represents an error.</w:t>
+          <w:rStyle w:val="p"/>
+          <w:lang w:val="de-CH"/>
+        </w:rPr>
+        <w:tab/>
+      </w:r>
+      <w:proofErr w:type="spellStart"/>
+      <w:r>
+        <w:rPr>
+          <w:rStyle w:val="p"/>
+          <w:lang w:val="de-CH"/>
+        </w:rPr>
+        <w:t>print</w:t>
+      </w:r>
+      <w:proofErr w:type="spellEnd"/>
+      <w:r>
+        <w:rPr>
+          <w:rStyle w:val="p"/>
+          <w:lang w:val="de-CH"/>
+        </w:rPr>
+        <w:t>(</w:t>
+      </w:r>
+      <w:proofErr w:type="spellStart"/>
+      <w:r>
+        <w:rPr>
+          <w:rStyle w:val="p"/>
+          <w:lang w:val="de-CH"/>
+        </w:rPr>
+        <w:t>line.strip</w:t>
+      </w:r>
+      <w:proofErr w:type="spellEnd"/>
+      <w:r>
+        <w:rPr>
+          <w:rStyle w:val="p"/>
+          <w:lang w:val="de-CH"/>
+        </w:rPr>
+        <w:t>())</w:t>
       </w:r>
     </w:p>
     <w:p>
       <w:pPr>
-        <w:rPr>
-          <w:i/>
-          <w:iCs/>
-          <w:szCs w:val="20"/>
-          <w:lang w:val="en-US"/>
-        </w:rPr>
-      </w:pPr>
-      <w:r>
-        <w:rPr>
-          <w:i/>
-          <w:iCs/>
-          <w:szCs w:val="20"/>
-          <w:lang w:val="en-US"/>
-        </w:rPr>
-        <w:t>When a Python script raises an exception, it must either handle the exception immediately otherwise it terminates and quits.</w:t>
-      </w:r>
-    </w:p>
-    <w:p>
-      <w:pPr>
-        <w:rPr>
-          <w:lang w:val="en-US"/>
+        <w:pStyle w:val="HTMLPreformatted"/>
+        <w:rPr>
+          <w:rStyle w:val="p"/>
+          <w:lang w:val="de-CH"/>
         </w:rPr>
       </w:pPr>
     </w:p>
     <w:p>
       <w:pPr>
-        <w:rPr>
-          <w:lang w:val="en-US"/>
+        <w:pStyle w:val="HTMLPreformatted"/>
+        <w:rPr>
+          <w:rStyle w:val="p"/>
+          <w:lang w:val="de-CH"/>
         </w:rPr>
       </w:pPr>
       <w:r>
         <w:rPr>
-          <w:lang w:val="en-US"/>
-        </w:rPr>
-        <w:t>Raising</w:t>
-      </w:r>
-      <w:r>
-        <w:rPr>
-          <w:lang w:val="en-US"/>
-        </w:rPr>
-        <w:t xml:space="preserve"> an exception</w:t>
+          <w:rStyle w:val="p"/>
+          <w:lang w:val="de-CH"/>
+        </w:rPr>
+        <w:t xml:space="preserve"># mittels </w:t>
+      </w:r>
+      <w:proofErr w:type="spellStart"/>
+      <w:r>
+        <w:rPr>
+          <w:rStyle w:val="p"/>
+          <w:lang w:val="de-CH"/>
+        </w:rPr>
+        <w:t>list</w:t>
+      </w:r>
+      <w:proofErr w:type="spellEnd"/>
+      <w:r>
+        <w:rPr>
+          <w:rStyle w:val="p"/>
+          <w:lang w:val="de-CH"/>
+        </w:rPr>
+        <w:t xml:space="preserve"> </w:t>
+      </w:r>
+      <w:proofErr w:type="spellStart"/>
+      <w:r>
+        <w:rPr>
+          <w:rStyle w:val="p"/>
+          <w:lang w:val="de-CH"/>
+        </w:rPr>
+        <w:t>comprehension</w:t>
+      </w:r>
+      <w:proofErr w:type="spellEnd"/>
+      <w:r>
+        <w:rPr>
+          <w:rStyle w:val="p"/>
+          <w:lang w:val="de-CH"/>
+        </w:rPr>
+        <w:t xml:space="preserve"> als liste</w:t>
+      </w:r>
+      <w:r>
+        <w:rPr>
+          <w:rStyle w:val="p"/>
+          <w:lang w:val="de-CH"/>
+        </w:rPr>
+        <w:t xml:space="preserve"> pro Zeile</w:t>
+      </w:r>
+      <w:r>
+        <w:rPr>
+          <w:rStyle w:val="p"/>
+          <w:lang w:val="de-CH"/>
+        </w:rPr>
+        <w:t xml:space="preserve"> einlesen</w:t>
       </w:r>
     </w:p>
     <w:p>
       <w:pPr>
         <w:pStyle w:val="HTMLPreformatted"/>
         <w:rPr>
-          <w:lang w:val="de-CH"/>
+          <w:lang w:val="en-US"/>
         </w:rPr>
       </w:pPr>
+      <w:r>
+        <w:rPr>
+          <w:lang w:val="en-US"/>
+        </w:rPr>
+        <w:t>[</w:t>
+      </w:r>
       <w:proofErr w:type="spellStart"/>
       <w:r>
         <w:rPr>
-          <w:lang w:val="de-CH"/>
-        </w:rPr>
-        <w:t>raise</w:t>
+          <w:lang w:val="en-US"/>
+        </w:rPr>
+        <w:t>line.strip</w:t>
       </w:r>
       <w:proofErr w:type="spellEnd"/>
       <w:r>
         <w:rPr>
-          <w:lang w:val="de-CH"/>
-        </w:rPr>
-        <w:t xml:space="preserve"> </w:t>
-      </w:r>
-      <w:proofErr w:type="spellStart"/>
-      <w:r>
-        <w:rPr>
-          <w:lang w:val="de-CH"/>
-        </w:rPr>
-        <w:t>Exception</w:t>
-      </w:r>
-      <w:proofErr w:type="spellEnd"/>
-      <w:r>
-        <w:rPr>
-          <w:lang w:val="de-CH"/>
-        </w:rPr>
-        <w:t>(</w:t>
-      </w:r>
-      <w:r>
-        <w:rPr>
-          <w:rStyle w:val="s1"/>
-        </w:rPr>
-        <w:t>'</w:t>
-      </w:r>
-      <w:r>
-        <w:rPr>
-          <w:rStyle w:val="s1"/>
-          <w:lang w:val="de-CH"/>
-        </w:rPr>
-        <w:t>Fehlermeldung</w:t>
-      </w:r>
-      <w:r>
-        <w:rPr>
-          <w:rStyle w:val="s1"/>
-        </w:rPr>
-        <w:t>'</w:t>
-      </w:r>
-      <w:r>
-        <w:rPr>
-          <w:rStyle w:val="s1"/>
-          <w:lang w:val="de-CH"/>
-        </w:rPr>
-        <w:t>)</w:t>
+          <w:lang w:val="en-US"/>
+        </w:rPr>
+        <w:t xml:space="preserve">() for line </w:t>
+      </w:r>
+      <w:r>
+        <w:rPr>
+          <w:lang w:val="en-US"/>
+        </w:rPr>
+        <w:t>in file]</w:t>
       </w:r>
     </w:p>
     <w:p>
       <w:pPr>
         <w:rPr>
-          <w:lang w:val="de-CH"/>
+          <w:lang w:val="en-US"/>
         </w:rPr>
       </w:pPr>
     </w:p>
     <w:p>
       <w:pPr>
         <w:rPr>
+          <w:b/>
+          <w:bCs/>
           <w:lang w:val="en-US"/>
         </w:rPr>
       </w:pPr>
       <w:r>
         <w:rPr>
+          <w:b/>
+          <w:bCs/>
           <w:lang w:val="en-US"/>
         </w:rPr>
-        <w:t>Handling Exceptions with try and except:</w:t>
+        <w:t>Exceptions</w:t>
       </w:r>
     </w:p>
-    <w:p>
-      <w:pPr>
-        <w:pStyle w:val="HTMLPreformatted"/>
-      </w:pPr>
-      <w:r>
-        <w:t>try:</w:t>
-      </w:r>
-    </w:p>
-    <w:p>
-      <w:pPr>
-        <w:pStyle w:val="HTMLPreformatted"/>
-      </w:pPr>
-      <w:r>
-        <w:t xml:space="preserve">   You do your operations here;</w:t>
-      </w:r>
-    </w:p>
-    <w:p>
-      <w:pPr>
-        <w:pStyle w:val="HTMLPreformatted"/>
-      </w:pPr>
-      <w:r>
-        <w:t xml:space="preserve">except </w:t>
-      </w:r>
-      <w:r>
-        <w:rPr>
-          <w:i/>
-          <w:iCs/>
-        </w:rPr>
-        <w:t>ExceptionI</w:t>
-      </w:r>
-      <w:r>
-        <w:t>:</w:t>
-      </w:r>
-    </w:p>
-    <w:p>
-      <w:pPr>
-        <w:pStyle w:val="HTMLPreformatted"/>
-      </w:pPr>
-      <w:r>
-        <w:t xml:space="preserve">   If there is ExceptionI, then execute this block.</w:t>
-      </w:r>
-    </w:p>
-    <w:p>
-      <w:pPr>
-        <w:pStyle w:val="HTMLPreformatted"/>
-      </w:pPr>
-      <w:r>
-        <w:t xml:space="preserve">except </w:t>
-      </w:r>
-      <w:r>
-        <w:rPr>
-          <w:i/>
-          <w:iCs/>
-        </w:rPr>
-        <w:t>ExceptionII</w:t>
-      </w:r>
-      <w:r>
-        <w:t>:</w:t>
-      </w:r>
-    </w:p>
-    <w:p>
-      <w:pPr>
-        <w:pStyle w:val="HTMLPreformatted"/>
-      </w:pPr>
-      <w:r>
-        <w:t xml:space="preserve">   If there is ExceptionII, then execute this block.</w:t>
-      </w:r>
-    </w:p>
-    <w:p>
-      <w:pPr>
-        <w:pStyle w:val="HTMLPreformatted"/>
-      </w:pPr>
-      <w:r>
-        <w:t>else:</w:t>
-      </w:r>
-    </w:p>
-    <w:p>
-      <w:pPr>
-        <w:pStyle w:val="HTMLPreformatted"/>
-      </w:pPr>
-      <w:r>
-        <w:t xml:space="preserve">   If there is no exception then execute this block. </w:t>
-      </w:r>
-    </w:p>
-    <w:p/>
-    <w:p>
-      <w:pPr>
-        <w:pStyle w:val="ListParagraph"/>
-        <w:numPr>
-          <w:ilvl w:val="0"/>
-          <w:numId w:val="1"/>
-        </w:numPr>
-        <w:rPr>
-          <w:lang w:val="en-US"/>
-        </w:rPr>
-      </w:pPr>
-      <w:r>
-        <w:rPr>
-          <w:lang w:val="en-US"/>
-        </w:rPr>
-        <w:t>Generic exception can handle any exce</w:t>
-      </w:r>
-      <w:r>
-        <w:rPr>
-          <w:lang w:val="en-US"/>
-        </w:rPr>
-        <w:t>ptions</w:t>
-      </w:r>
-    </w:p>
+    <w:tbl>
+      <w:tblPr>
+        <w:tblStyle w:val="TableGrid"/>
+        <w:tblW w:w="0" w:type="auto"/>
+        <w:tblLook w:val="04A0" w:firstRow="1" w:lastRow="0" w:firstColumn="1" w:lastColumn="0" w:noHBand="0" w:noVBand="1"/>
+      </w:tblPr>
+      <w:tblGrid>
+        <w:gridCol w:w="5098"/>
+        <w:gridCol w:w="5098"/>
+      </w:tblGrid>
+      <w:tr>
+        <w:tc>
+          <w:tcPr>
+            <w:tcW w:w="5098" w:type="dxa"/>
+          </w:tcPr>
+          <w:p>
+            <w:pPr>
+              <w:rPr>
+                <w:i/>
+                <w:iCs/>
+                <w:szCs w:val="20"/>
+                <w:lang w:val="en-US"/>
+              </w:rPr>
+            </w:pPr>
+            <w:r>
+              <w:rPr>
+                <w:i/>
+                <w:iCs/>
+                <w:szCs w:val="20"/>
+                <w:lang w:val="en-US"/>
+              </w:rPr>
+              <w:t>An exception is an event, which occurs during the execution of a program that disrupts the normal flow of the program's instructions. In general, when a Python script encounters a situation that it cannot cope with, it raises an exception. An exception is a Python object that represents an error.</w:t>
+            </w:r>
+          </w:p>
+          <w:p>
+            <w:pPr>
+              <w:rPr>
+                <w:i/>
+                <w:iCs/>
+                <w:szCs w:val="20"/>
+                <w:lang w:val="en-US"/>
+              </w:rPr>
+            </w:pPr>
+            <w:r>
+              <w:rPr>
+                <w:i/>
+                <w:iCs/>
+                <w:szCs w:val="20"/>
+                <w:lang w:val="en-US"/>
+              </w:rPr>
+              <w:t>When a Python script raises an exception, it must either handle the exception immediately otherwise it terminates and quits.</w:t>
+            </w:r>
+          </w:p>
+          <w:p>
+            <w:pPr>
+              <w:rPr>
+                <w:lang w:val="en-US"/>
+              </w:rPr>
+            </w:pPr>
+          </w:p>
+        </w:tc>
+        <w:tc>
+          <w:tcPr>
+            <w:tcW w:w="5098" w:type="dxa"/>
+          </w:tcPr>
+          <w:p>
+            <w:pPr>
+              <w:rPr>
+                <w:lang w:val="en-US"/>
+              </w:rPr>
+            </w:pPr>
+            <w:r>
+              <w:rPr>
+                <w:lang w:val="en-US"/>
+              </w:rPr>
+              <w:t>Raising an exception</w:t>
+            </w:r>
+          </w:p>
+          <w:p>
+            <w:pPr>
+              <w:pStyle w:val="HTMLPreformatted"/>
+              <w:rPr>
+                <w:lang w:val="en-US"/>
+              </w:rPr>
+            </w:pPr>
+            <w:r>
+              <w:rPr>
+                <w:lang w:val="en-US"/>
+              </w:rPr>
+              <w:t>raise Exception(</w:t>
+            </w:r>
+            <w:r>
+              <w:rPr>
+                <w:rStyle w:val="s1"/>
+              </w:rPr>
+              <w:t>'</w:t>
+            </w:r>
+            <w:proofErr w:type="spellStart"/>
+            <w:r>
+              <w:rPr>
+                <w:rStyle w:val="s1"/>
+                <w:lang w:val="en-US"/>
+              </w:rPr>
+              <w:t>Fehlermeldung</w:t>
+            </w:r>
+            <w:proofErr w:type="spellEnd"/>
+            <w:r>
+              <w:rPr>
+                <w:rStyle w:val="s1"/>
+              </w:rPr>
+              <w:t>'</w:t>
+            </w:r>
+            <w:r>
+              <w:rPr>
+                <w:rStyle w:val="s1"/>
+                <w:lang w:val="en-US"/>
+              </w:rPr>
+              <w:t>)</w:t>
+            </w:r>
+          </w:p>
+          <w:p>
+            <w:pPr>
+              <w:rPr>
+                <w:lang w:val="en-US"/>
+              </w:rPr>
+            </w:pPr>
+          </w:p>
+          <w:p>
+            <w:pPr>
+              <w:rPr>
+                <w:lang w:val="en-US"/>
+              </w:rPr>
+            </w:pPr>
+            <w:r>
+              <w:rPr>
+                <w:lang w:val="en-US"/>
+              </w:rPr>
+              <w:t>Handling Exceptions with try and except:</w:t>
+            </w:r>
+          </w:p>
+          <w:p>
+            <w:pPr>
+              <w:pStyle w:val="HTMLPreformatted"/>
+            </w:pPr>
+            <w:r>
+              <w:t>try:</w:t>
+            </w:r>
+          </w:p>
+          <w:p>
+            <w:pPr>
+              <w:pStyle w:val="HTMLPreformatted"/>
+            </w:pPr>
+            <w:r>
+              <w:t xml:space="preserve">   You do your operations here;</w:t>
+            </w:r>
+          </w:p>
+          <w:p>
+            <w:pPr>
+              <w:pStyle w:val="HTMLPreformatted"/>
+            </w:pPr>
+            <w:r>
+              <w:t xml:space="preserve">except </w:t>
+            </w:r>
+            <w:r>
+              <w:rPr>
+                <w:i/>
+                <w:iCs/>
+              </w:rPr>
+              <w:t>ExceptionI</w:t>
+            </w:r>
+            <w:r>
+              <w:t>:</w:t>
+            </w:r>
+          </w:p>
+          <w:p>
+            <w:pPr>
+              <w:pStyle w:val="HTMLPreformatted"/>
+            </w:pPr>
+            <w:r>
+              <w:t xml:space="preserve">   If there is ExceptionI, then execute this block.</w:t>
+            </w:r>
+          </w:p>
+          <w:p>
+            <w:pPr>
+              <w:pStyle w:val="HTMLPreformatted"/>
+            </w:pPr>
+            <w:r>
+              <w:t xml:space="preserve">except </w:t>
+            </w:r>
+            <w:r>
+              <w:rPr>
+                <w:i/>
+                <w:iCs/>
+              </w:rPr>
+              <w:t>ExceptionII</w:t>
+            </w:r>
+            <w:r>
+              <w:t>:</w:t>
+            </w:r>
+          </w:p>
+          <w:p>
+            <w:pPr>
+              <w:pStyle w:val="HTMLPreformatted"/>
+            </w:pPr>
+            <w:r>
+              <w:t xml:space="preserve">   If there is ExceptionII, then execute this block.</w:t>
+            </w:r>
+          </w:p>
+          <w:p>
+            <w:pPr>
+              <w:pStyle w:val="HTMLPreformatted"/>
+            </w:pPr>
+            <w:r>
+              <w:t>else:</w:t>
+            </w:r>
+          </w:p>
+          <w:p>
+            <w:pPr>
+              <w:pStyle w:val="HTMLPreformatted"/>
+            </w:pPr>
+            <w:r>
+              <w:t xml:space="preserve">   If there is no exception then execute this block. </w:t>
+            </w:r>
+          </w:p>
+          <w:p/>
+          <w:p>
+            <w:pPr>
+              <w:pStyle w:val="ListParagraph"/>
+              <w:numPr>
+                <w:ilvl w:val="0"/>
+                <w:numId w:val="1"/>
+              </w:numPr>
+              <w:rPr>
+                <w:lang w:val="en-US"/>
+              </w:rPr>
+            </w:pPr>
+            <w:r>
+              <w:rPr>
+                <w:lang w:val="en-US"/>
+              </w:rPr>
+              <w:t>Generic exception can handle any exce</w:t>
+            </w:r>
+            <w:r>
+              <w:rPr>
+                <w:lang w:val="en-US"/>
+              </w:rPr>
+              <w:t>ptions</w:t>
+            </w:r>
+          </w:p>
+          <w:p>
+            <w:pPr>
+              <w:ind w:left="360"/>
+              <w:rPr>
+                <w:lang w:val="en-US"/>
+              </w:rPr>
+            </w:pPr>
+          </w:p>
+          <w:p>
+            <w:pPr>
+              <w:rPr>
+                <w:lang w:val="en-US"/>
+              </w:rPr>
+            </w:pPr>
+          </w:p>
+        </w:tc>
+      </w:tr>
+    </w:tbl>
     <w:p>
       <w:pPr>
         <w:rPr>
@@ -1219,908 +1451,175 @@
         <w:tblLook w:val="04A0" w:firstRow="1" w:lastRow="0" w:firstColumn="1" w:lastColumn="0" w:noHBand="0" w:noVBand="1"/>
       </w:tblPr>
       <w:tblGrid>
-        <w:gridCol w:w="2065"/>
-        <w:gridCol w:w="8131"/>
+        <w:gridCol w:w="5098"/>
+        <w:gridCol w:w="5098"/>
       </w:tblGrid>
       <w:tr>
         <w:tc>
           <w:tcPr>
-            <w:tcW w:w="2065" w:type="dxa"/>
-          </w:tcPr>
-          <w:p>
+            <w:tcW w:w="5098" w:type="dxa"/>
+          </w:tcPr>
+          <w:p>
+            <w:pPr>
+              <w:rPr>
+                <w:lang w:val="en-US"/>
+              </w:rPr>
+            </w:pPr>
             <w:r>
               <w:rPr>
                 <w:b/>
                 <w:bCs/>
-              </w:rPr>
-              <w:t>Exception</w:t>
-            </w:r>
-          </w:p>
-        </w:tc>
-        <w:tc>
-          <w:tcPr>
-            <w:tcW w:w="8131" w:type="dxa"/>
-          </w:tcPr>
-          <w:p>
-            <w:pPr>
-              <w:rPr>
-                <w:lang w:val="en-US"/>
-              </w:rPr>
-            </w:pPr>
-            <w:r>
-              <w:t>Base class for all exceptions</w:t>
-            </w:r>
-          </w:p>
-        </w:tc>
-      </w:tr>
-      <w:tr>
-        <w:tc>
-          <w:tcPr>
-            <w:tcW w:w="2065" w:type="dxa"/>
-          </w:tcPr>
+                <w:lang w:val="en-US"/>
+              </w:rPr>
+              <w:t>break statement:</w:t>
+            </w:r>
+            <w:r>
+              <w:rPr>
+                <w:lang w:val="en-US"/>
+              </w:rPr>
+              <w:t xml:space="preserve"> terminates the current loop</w:t>
+            </w:r>
+          </w:p>
           <w:p>
             <w:r>
               <w:rPr>
                 <w:b/>
                 <w:bCs/>
-              </w:rPr>
-              <w:t>StopIteration</w:t>
-            </w:r>
-          </w:p>
-        </w:tc>
-        <w:tc>
-          <w:tcPr>
-            <w:tcW w:w="8131" w:type="dxa"/>
-            <w:vAlign w:val="center"/>
-          </w:tcPr>
-          <w:p>
-            <w:pPr>
-              <w:rPr>
-                <w:lang w:val="en-US"/>
-              </w:rPr>
-            </w:pPr>
-            <w:r>
-              <w:t>Raised when the next() method of an iterator does not point to any object.</w:t>
-            </w:r>
-          </w:p>
-        </w:tc>
-      </w:tr>
-      <w:tr>
-        <w:tc>
-          <w:tcPr>
-            <w:tcW w:w="2065" w:type="dxa"/>
-          </w:tcPr>
-          <w:p>
+                <w:lang w:val="en-US"/>
+              </w:rPr>
+              <w:t>continue statement</w:t>
+            </w:r>
+            <w:r>
+              <w:rPr>
+                <w:lang w:val="en-US"/>
+              </w:rPr>
+              <w:t xml:space="preserve">: </w:t>
+            </w:r>
+            <w:r>
+              <w:t xml:space="preserve">The </w:t>
+            </w:r>
             <w:r>
               <w:rPr>
                 <w:b/>
                 <w:bCs/>
               </w:rPr>
-              <w:t>SystemExit</w:t>
-            </w:r>
-          </w:p>
-        </w:tc>
-        <w:tc>
-          <w:tcPr>
-            <w:tcW w:w="8131" w:type="dxa"/>
-            <w:vAlign w:val="center"/>
-          </w:tcPr>
-          <w:p>
-            <w:r>
-              <w:t>Raised by the sys.exit() function.</w:t>
-            </w:r>
-          </w:p>
-        </w:tc>
-      </w:tr>
-      <w:tr>
-        <w:tc>
-          <w:tcPr>
-            <w:tcW w:w="2065" w:type="dxa"/>
-          </w:tcPr>
+              <w:t>continue</w:t>
+            </w:r>
+            <w:r>
+              <w:t xml:space="preserve"> statement rejects all the remaining statements in the current iteration of the loop and moves the control back to the top of the loop</w:t>
+            </w:r>
+          </w:p>
           <w:p>
             <w:r>
               <w:rPr>
                 <w:b/>
                 <w:bCs/>
-              </w:rPr>
-              <w:t>StandardError</w:t>
-            </w:r>
-          </w:p>
-        </w:tc>
-        <w:tc>
-          <w:tcPr>
-            <w:tcW w:w="8131" w:type="dxa"/>
-            <w:vAlign w:val="center"/>
-          </w:tcPr>
-          <w:p>
-            <w:r>
-              <w:t>Base class for all built-in exceptions except StopIteration and SystemExit.</w:t>
-            </w:r>
-          </w:p>
-        </w:tc>
-      </w:tr>
-      <w:tr>
-        <w:tc>
-          <w:tcPr>
-            <w:tcW w:w="2065" w:type="dxa"/>
-          </w:tcPr>
-          <w:p>
-            <w:r>
+                <w:lang w:val="en-US"/>
+              </w:rPr>
+              <w:t>pass statement</w:t>
+            </w:r>
+            <w:r>
+              <w:rPr>
+                <w:lang w:val="en-US"/>
+              </w:rPr>
+              <w:t xml:space="preserve">: </w:t>
+            </w:r>
+            <w:r>
+              <w:t>It is used when a statement is required syntactically but you do not want any command or code to execute.</w:t>
+            </w:r>
+          </w:p>
+          <w:p/>
+        </w:tc>
+        <w:tc>
+          <w:tcPr>
+            <w:tcW w:w="5098" w:type="dxa"/>
+          </w:tcPr>
+          <w:p>
+            <w:pPr>
               <w:rPr>
                 <w:b/>
                 <w:bCs/>
-              </w:rPr>
-              <w:t>ArithmeticError</w:t>
-            </w:r>
-          </w:p>
-        </w:tc>
-        <w:tc>
-          <w:tcPr>
-            <w:tcW w:w="8131" w:type="dxa"/>
-            <w:vAlign w:val="center"/>
-          </w:tcPr>
-          <w:p>
-            <w:r>
-              <w:t>Base class for all errors that occur for numeric calculation.</w:t>
-            </w:r>
-          </w:p>
-        </w:tc>
-      </w:tr>
-      <w:tr>
-        <w:tc>
-          <w:tcPr>
-            <w:tcW w:w="2065" w:type="dxa"/>
-          </w:tcPr>
-          <w:p>
+                <w:lang w:val="en-US"/>
+              </w:rPr>
+            </w:pPr>
+            <w:proofErr w:type="spellStart"/>
             <w:r>
               <w:rPr>
                 <w:b/>
                 <w:bCs/>
-              </w:rPr>
-              <w:t>OverflowError</w:t>
-            </w:r>
-          </w:p>
-        </w:tc>
-        <w:tc>
-          <w:tcPr>
-            <w:tcW w:w="8131" w:type="dxa"/>
-            <w:vAlign w:val="center"/>
-          </w:tcPr>
-          <w:p>
-            <w:r>
-              <w:t>Raised when a calculation exceeds maximum limit for a numeric type</w:t>
-            </w:r>
-          </w:p>
-        </w:tc>
-      </w:tr>
-      <w:tr>
-        <w:tc>
-          <w:tcPr>
-            <w:tcW w:w="2065" w:type="dxa"/>
-          </w:tcPr>
-          <w:p>
-            <w:r>
-              <w:rPr>
-                <w:b/>
-                <w:bCs/>
-              </w:rPr>
-              <w:t>FloatingPointError</w:t>
-            </w:r>
-          </w:p>
-        </w:tc>
-        <w:tc>
-          <w:tcPr>
-            <w:tcW w:w="8131" w:type="dxa"/>
-            <w:vAlign w:val="center"/>
-          </w:tcPr>
-          <w:p>
-            <w:r>
-              <w:t>Raised when a floating point calculation fails.</w:t>
-            </w:r>
-          </w:p>
-        </w:tc>
-      </w:tr>
-      <w:tr>
-        <w:tc>
-          <w:tcPr>
-            <w:tcW w:w="2065" w:type="dxa"/>
-          </w:tcPr>
-          <w:p>
-            <w:r>
-              <w:rPr>
-                <w:b/>
-                <w:bCs/>
-              </w:rPr>
-              <w:t>ZeroDivisionError</w:t>
-            </w:r>
-          </w:p>
-        </w:tc>
-        <w:tc>
-          <w:tcPr>
-            <w:tcW w:w="8131" w:type="dxa"/>
-            <w:vAlign w:val="center"/>
-          </w:tcPr>
-          <w:p>
-            <w:r>
-              <w:t>Raised when division or modulo by zero takes place for all numeric types.</w:t>
-            </w:r>
-          </w:p>
-        </w:tc>
-      </w:tr>
-      <w:tr>
-        <w:tc>
-          <w:tcPr>
-            <w:tcW w:w="2065" w:type="dxa"/>
-          </w:tcPr>
-          <w:p>
-            <w:r>
-              <w:rPr>
-                <w:b/>
-                <w:bCs/>
-              </w:rPr>
-              <w:t>AssertionError</w:t>
-            </w:r>
-          </w:p>
-        </w:tc>
-        <w:tc>
-          <w:tcPr>
-            <w:tcW w:w="8131" w:type="dxa"/>
-            <w:vAlign w:val="center"/>
-          </w:tcPr>
-          <w:p>
-            <w:r>
-              <w:t>Raised in case of failure of the Assert statement.</w:t>
-            </w:r>
-          </w:p>
-        </w:tc>
-      </w:tr>
-      <w:tr>
-        <w:tc>
-          <w:tcPr>
-            <w:tcW w:w="2065" w:type="dxa"/>
-          </w:tcPr>
-          <w:p>
-            <w:r>
-              <w:rPr>
-                <w:b/>
-                <w:bCs/>
-              </w:rPr>
-              <w:t>AttributeError</w:t>
-            </w:r>
-          </w:p>
-        </w:tc>
-        <w:tc>
-          <w:tcPr>
-            <w:tcW w:w="8131" w:type="dxa"/>
-            <w:vAlign w:val="center"/>
-          </w:tcPr>
-          <w:p>
-            <w:r>
-              <w:t>Raised in case of failure of attribute reference or assignment.</w:t>
-            </w:r>
-          </w:p>
-        </w:tc>
-      </w:tr>
-      <w:tr>
-        <w:tc>
-          <w:tcPr>
-            <w:tcW w:w="2065" w:type="dxa"/>
-          </w:tcPr>
-          <w:p>
-            <w:r>
-              <w:rPr>
-                <w:b/>
-                <w:bCs/>
-              </w:rPr>
-              <w:t>EOFError</w:t>
-            </w:r>
-          </w:p>
-        </w:tc>
-        <w:tc>
-          <w:tcPr>
-            <w:tcW w:w="8131" w:type="dxa"/>
-            <w:vAlign w:val="center"/>
-          </w:tcPr>
-          <w:p>
-            <w:r>
-              <w:t>Raised when there is no input from either the raw_input() or input() function and the end of file is reached.</w:t>
-            </w:r>
-          </w:p>
-        </w:tc>
-      </w:tr>
-      <w:tr>
-        <w:tc>
-          <w:tcPr>
-            <w:tcW w:w="2065" w:type="dxa"/>
-          </w:tcPr>
-          <w:p>
-            <w:r>
-              <w:rPr>
-                <w:b/>
-                <w:bCs/>
-              </w:rPr>
-              <w:t>ImportError</w:t>
-            </w:r>
-          </w:p>
-        </w:tc>
-        <w:tc>
-          <w:tcPr>
-            <w:tcW w:w="8131" w:type="dxa"/>
-            <w:vAlign w:val="center"/>
-          </w:tcPr>
-          <w:p>
-            <w:r>
-              <w:t>Raised when an import statement fails.</w:t>
-            </w:r>
-          </w:p>
-        </w:tc>
-      </w:tr>
-      <w:tr>
-        <w:tc>
-          <w:tcPr>
-            <w:tcW w:w="2065" w:type="dxa"/>
-          </w:tcPr>
-          <w:p>
-            <w:r>
-              <w:rPr>
-                <w:b/>
-                <w:bCs/>
-              </w:rPr>
-              <w:t>KeyboardInterrupt</w:t>
-            </w:r>
-          </w:p>
-        </w:tc>
-        <w:tc>
-          <w:tcPr>
-            <w:tcW w:w="8131" w:type="dxa"/>
-            <w:vAlign w:val="center"/>
-          </w:tcPr>
-          <w:p>
-            <w:r>
-              <w:t>Raised when the user interrupts program execution, usually by pressing Ctrl+c</w:t>
-            </w:r>
-          </w:p>
-        </w:tc>
-      </w:tr>
-      <w:tr>
-        <w:tc>
-          <w:tcPr>
-            <w:tcW w:w="2065" w:type="dxa"/>
-          </w:tcPr>
-          <w:p>
-            <w:r>
-              <w:rPr>
-                <w:b/>
-                <w:bCs/>
-              </w:rPr>
-              <w:t>LookupError</w:t>
-            </w:r>
-          </w:p>
-        </w:tc>
-        <w:tc>
-          <w:tcPr>
-            <w:tcW w:w="8131" w:type="dxa"/>
-            <w:vAlign w:val="center"/>
-          </w:tcPr>
-          <w:p>
-            <w:r>
-              <w:t>Base class for all lookup errors.</w:t>
-            </w:r>
-          </w:p>
-        </w:tc>
-      </w:tr>
-      <w:tr>
-        <w:tc>
-          <w:tcPr>
-            <w:tcW w:w="2065" w:type="dxa"/>
-          </w:tcPr>
-          <w:p>
-            <w:r>
-              <w:rPr>
-                <w:b/>
-                <w:bCs/>
-              </w:rPr>
-              <w:t>IndexError</w:t>
-            </w:r>
-          </w:p>
-        </w:tc>
-        <w:tc>
-          <w:tcPr>
-            <w:tcW w:w="8131" w:type="dxa"/>
-            <w:vAlign w:val="center"/>
-          </w:tcPr>
-          <w:p>
-            <w:r>
-              <w:t>Raised when an index is not found in a sequence.</w:t>
-            </w:r>
-          </w:p>
-        </w:tc>
-      </w:tr>
-      <w:tr>
-        <w:tc>
-          <w:tcPr>
-            <w:tcW w:w="2065" w:type="dxa"/>
-          </w:tcPr>
-          <w:p>
-            <w:r>
-              <w:rPr>
-                <w:b/>
-                <w:bCs/>
-              </w:rPr>
-              <w:t>KeyError</w:t>
-            </w:r>
-          </w:p>
-        </w:tc>
-        <w:tc>
-          <w:tcPr>
-            <w:tcW w:w="8131" w:type="dxa"/>
-            <w:vAlign w:val="center"/>
-          </w:tcPr>
-          <w:p>
-            <w:r>
-              <w:t>Raised when the specified key is not found in the dictionary.</w:t>
-            </w:r>
-          </w:p>
-        </w:tc>
-      </w:tr>
-      <w:tr>
-        <w:tc>
-          <w:tcPr>
-            <w:tcW w:w="2065" w:type="dxa"/>
-          </w:tcPr>
-          <w:p>
-            <w:r>
-              <w:rPr>
-                <w:b/>
-                <w:bCs/>
-              </w:rPr>
-              <w:t>NameError</w:t>
-            </w:r>
-          </w:p>
-        </w:tc>
-        <w:tc>
-          <w:tcPr>
-            <w:tcW w:w="8131" w:type="dxa"/>
-            <w:vAlign w:val="center"/>
-          </w:tcPr>
-          <w:p>
-            <w:r>
-              <w:t>Raised when an identifier is not found in the local or global namespace.</w:t>
-            </w:r>
-          </w:p>
-        </w:tc>
-      </w:tr>
-      <w:tr>
-        <w:tc>
-          <w:tcPr>
-            <w:tcW w:w="2065" w:type="dxa"/>
-          </w:tcPr>
-          <w:p>
-            <w:r>
-              <w:rPr>
-                <w:b/>
-                <w:bCs/>
-              </w:rPr>
-              <w:t>UnboundLocalError</w:t>
-            </w:r>
-          </w:p>
-        </w:tc>
-        <w:tc>
-          <w:tcPr>
-            <w:tcW w:w="8131" w:type="dxa"/>
-            <w:vAlign w:val="center"/>
-          </w:tcPr>
-          <w:p>
-            <w:r>
-              <w:t>Raised when trying to access a local variable in a function or method but no value has been assigned to it.</w:t>
-            </w:r>
-          </w:p>
-        </w:tc>
-      </w:tr>
-      <w:tr>
-        <w:tc>
-          <w:tcPr>
-            <w:tcW w:w="2065" w:type="dxa"/>
-          </w:tcPr>
-          <w:p>
-            <w:r>
-              <w:rPr>
-                <w:b/>
-                <w:bCs/>
-              </w:rPr>
-              <w:t>EnvironmentError</w:t>
-            </w:r>
-          </w:p>
-        </w:tc>
-        <w:tc>
-          <w:tcPr>
-            <w:tcW w:w="8131" w:type="dxa"/>
-            <w:vAlign w:val="center"/>
-          </w:tcPr>
-          <w:p>
-            <w:r>
-              <w:t>Base class for all exceptions that occur outside the Python environment.</w:t>
-            </w:r>
-          </w:p>
-        </w:tc>
-      </w:tr>
-      <w:tr>
-        <w:tc>
-          <w:tcPr>
-            <w:tcW w:w="2065" w:type="dxa"/>
-          </w:tcPr>
-          <w:p>
-            <w:r>
-              <w:rPr>
-                <w:b/>
-                <w:bCs/>
-              </w:rPr>
-              <w:t>IOError</w:t>
-            </w:r>
-          </w:p>
-          <w:p>
-            <w:pPr>
-              <w:rPr>
-                <w:b/>
-                <w:bCs/>
-              </w:rPr>
-            </w:pPr>
-          </w:p>
-        </w:tc>
-        <w:tc>
-          <w:tcPr>
-            <w:tcW w:w="8131" w:type="dxa"/>
-            <w:vAlign w:val="center"/>
-          </w:tcPr>
-          <w:p>
-            <w:r>
-              <w:t>Raised when an input/ output operation fails, such as the print statement or the open() function when trying to open a file that does not exist.</w:t>
-            </w:r>
-          </w:p>
-        </w:tc>
-      </w:tr>
-      <w:tr>
-        <w:tc>
-          <w:tcPr>
-            <w:tcW w:w="2065" w:type="dxa"/>
-          </w:tcPr>
-          <w:p>
-            <w:r>
-              <w:rPr>
-                <w:b/>
-                <w:bCs/>
-              </w:rPr>
-              <w:lastRenderedPageBreak/>
-              <w:t>IOError</w:t>
-            </w:r>
-          </w:p>
-        </w:tc>
-        <w:tc>
-          <w:tcPr>
-            <w:tcW w:w="8131" w:type="dxa"/>
-            <w:vAlign w:val="center"/>
-          </w:tcPr>
-          <w:p>
-            <w:r>
-              <w:t>Raised for operating system-related errors.</w:t>
-            </w:r>
-          </w:p>
-        </w:tc>
-      </w:tr>
-      <w:tr>
-        <w:tc>
-          <w:tcPr>
-            <w:tcW w:w="2065" w:type="dxa"/>
-          </w:tcPr>
-          <w:p>
-            <w:r>
-              <w:rPr>
-                <w:b/>
-                <w:bCs/>
-              </w:rPr>
-              <w:t>SyntaxError</w:t>
-            </w:r>
-          </w:p>
-        </w:tc>
-        <w:tc>
-          <w:tcPr>
-            <w:tcW w:w="8131" w:type="dxa"/>
-            <w:vAlign w:val="center"/>
-          </w:tcPr>
-          <w:p>
-            <w:r>
-              <w:t>Raised when there is an error in Python syntax.</w:t>
-            </w:r>
-          </w:p>
-        </w:tc>
-      </w:tr>
-      <w:tr>
-        <w:tc>
-          <w:tcPr>
-            <w:tcW w:w="2065" w:type="dxa"/>
-          </w:tcPr>
-          <w:p>
-            <w:r>
-              <w:rPr>
-                <w:b/>
-                <w:bCs/>
-              </w:rPr>
-              <w:t>IndentationError</w:t>
-            </w:r>
-          </w:p>
-        </w:tc>
-        <w:tc>
-          <w:tcPr>
-            <w:tcW w:w="8131" w:type="dxa"/>
-            <w:vAlign w:val="center"/>
-          </w:tcPr>
-          <w:p>
-            <w:r>
-              <w:t>Raised when indentation is not specified properly.</w:t>
-            </w:r>
-          </w:p>
-        </w:tc>
-      </w:tr>
-      <w:tr>
-        <w:tc>
-          <w:tcPr>
-            <w:tcW w:w="2065" w:type="dxa"/>
-          </w:tcPr>
-          <w:p>
-            <w:r>
-              <w:rPr>
-                <w:b/>
-                <w:bCs/>
-              </w:rPr>
-              <w:t>SystemError</w:t>
-            </w:r>
-          </w:p>
-        </w:tc>
-        <w:tc>
-          <w:tcPr>
-            <w:tcW w:w="8131" w:type="dxa"/>
-            <w:vAlign w:val="center"/>
-          </w:tcPr>
-          <w:p>
-            <w:r>
-              <w:t>Raised when the interpreter finds an internal problem, but when this error is encountered the Python interpreter does not exit.</w:t>
-            </w:r>
-          </w:p>
-        </w:tc>
-      </w:tr>
-      <w:tr>
-        <w:tc>
-          <w:tcPr>
-            <w:tcW w:w="2065" w:type="dxa"/>
-          </w:tcPr>
-          <w:p>
-            <w:r>
-              <w:rPr>
-                <w:b/>
-                <w:bCs/>
-              </w:rPr>
-              <w:t>SystemExit</w:t>
-            </w:r>
-          </w:p>
-        </w:tc>
-        <w:tc>
-          <w:tcPr>
-            <w:tcW w:w="8131" w:type="dxa"/>
-            <w:vAlign w:val="center"/>
-          </w:tcPr>
-          <w:p>
-            <w:r>
-              <w:t>Raised when Python interpreter is quit by using the sys.exit() function. If not handled in the code, causes the interpreter to exit.</w:t>
-            </w:r>
-          </w:p>
-        </w:tc>
-      </w:tr>
-      <w:tr>
-        <w:tc>
-          <w:tcPr>
-            <w:tcW w:w="2065" w:type="dxa"/>
-          </w:tcPr>
-          <w:p>
-            <w:r>
-              <w:rPr>
-                <w:b/>
-                <w:bCs/>
-              </w:rPr>
-              <w:t>TypeError</w:t>
-            </w:r>
-          </w:p>
-        </w:tc>
-        <w:tc>
-          <w:tcPr>
-            <w:tcW w:w="8131" w:type="dxa"/>
-            <w:vAlign w:val="center"/>
-          </w:tcPr>
-          <w:p>
-            <w:r>
-              <w:t>Raised when an operation or function is attempted that is invalid for the specified data type.</w:t>
-            </w:r>
-          </w:p>
-        </w:tc>
-      </w:tr>
-      <w:tr>
-        <w:tc>
-          <w:tcPr>
-            <w:tcW w:w="2065" w:type="dxa"/>
-          </w:tcPr>
-          <w:p>
-            <w:r>
-              <w:rPr>
-                <w:b/>
-                <w:bCs/>
-              </w:rPr>
-              <w:t>ValueError</w:t>
-            </w:r>
-          </w:p>
-        </w:tc>
-        <w:tc>
-          <w:tcPr>
-            <w:tcW w:w="8131" w:type="dxa"/>
-            <w:vAlign w:val="center"/>
-          </w:tcPr>
-          <w:p>
-            <w:r>
-              <w:t>Raised when the built-in function for a data type has the valid type of arguments, but the arguments have invalid values specified.</w:t>
-            </w:r>
-          </w:p>
-        </w:tc>
-      </w:tr>
-      <w:tr>
-        <w:tc>
-          <w:tcPr>
-            <w:tcW w:w="2065" w:type="dxa"/>
-          </w:tcPr>
-          <w:p>
-            <w:r>
-              <w:rPr>
-                <w:b/>
-                <w:bCs/>
-              </w:rPr>
-              <w:t>RuntimeError</w:t>
-            </w:r>
-          </w:p>
-        </w:tc>
-        <w:tc>
-          <w:tcPr>
-            <w:tcW w:w="8131" w:type="dxa"/>
-            <w:vAlign w:val="center"/>
-          </w:tcPr>
-          <w:p>
-            <w:r>
-              <w:t>Raised when a generated error does not fall into any category.</w:t>
-            </w:r>
-          </w:p>
-        </w:tc>
-      </w:tr>
-      <w:tr>
-        <w:tc>
-          <w:tcPr>
-            <w:tcW w:w="2065" w:type="dxa"/>
-          </w:tcPr>
-          <w:p>
-            <w:r>
-              <w:rPr>
-                <w:b/>
-                <w:bCs/>
-              </w:rPr>
-              <w:t>NotImplementedError</w:t>
-            </w:r>
-          </w:p>
-        </w:tc>
-        <w:tc>
-          <w:tcPr>
-            <w:tcW w:w="8131" w:type="dxa"/>
-            <w:vAlign w:val="center"/>
-          </w:tcPr>
-          <w:p>
-            <w:r>
-              <w:t>Raised when an abstract method that needs to be implemented in an inherited class is not actually implemented.</w:t>
+                <w:lang w:val="en-US"/>
+              </w:rPr>
+              <w:t>Fallunterscheidungen</w:t>
+            </w:r>
+            <w:proofErr w:type="spellEnd"/>
+          </w:p>
+          <w:p>
+            <w:pPr>
+              <w:pStyle w:val="HTMLPreformatted"/>
+            </w:pPr>
+            <w:r>
+              <w:t>if expression1:</w:t>
+            </w:r>
+          </w:p>
+          <w:p>
+            <w:pPr>
+              <w:pStyle w:val="HTMLPreformatted"/>
+            </w:pPr>
+            <w:r>
+              <w:t xml:space="preserve">   statement(s)</w:t>
+            </w:r>
+          </w:p>
+          <w:p>
+            <w:pPr>
+              <w:pStyle w:val="HTMLPreformatted"/>
+            </w:pPr>
+            <w:r>
+              <w:t>elif expression2:</w:t>
+            </w:r>
+          </w:p>
+          <w:p>
+            <w:pPr>
+              <w:pStyle w:val="HTMLPreformatted"/>
+            </w:pPr>
+            <w:r>
+              <w:t xml:space="preserve">   statement(s)</w:t>
+            </w:r>
+          </w:p>
+          <w:p>
+            <w:pPr>
+              <w:pStyle w:val="HTMLPreformatted"/>
+            </w:pPr>
+            <w:r>
+              <w:t>elif expression3:</w:t>
+            </w:r>
+          </w:p>
+          <w:p>
+            <w:pPr>
+              <w:pStyle w:val="HTMLPreformatted"/>
+            </w:pPr>
+            <w:r>
+              <w:t xml:space="preserve">   statement(s)</w:t>
+            </w:r>
+          </w:p>
+          <w:p>
+            <w:pPr>
+              <w:pStyle w:val="HTMLPreformatted"/>
+            </w:pPr>
+            <w:r>
+              <w:t>else:</w:t>
+            </w:r>
+          </w:p>
+          <w:p>
+            <w:pPr>
+              <w:pStyle w:val="HTMLPreformatted"/>
+            </w:pPr>
+            <w:r>
+              <w:t xml:space="preserve">   statement(s)</w:t>
             </w:r>
           </w:p>
         </w:tc>
       </w:tr>
     </w:tbl>
-    <w:p>
-      <w:pPr>
-        <w:rPr>
-          <w:lang w:val="en-US"/>
-        </w:rPr>
-      </w:pPr>
-    </w:p>
-    <w:p>
-      <w:pPr>
-        <w:rPr>
-          <w:lang w:val="en-US"/>
-        </w:rPr>
-      </w:pPr>
-    </w:p>
-    <w:p>
-      <w:pPr>
-        <w:rPr>
-          <w:b/>
-          <w:bCs/>
-          <w:lang w:val="en-US"/>
-        </w:rPr>
-      </w:pPr>
-      <w:proofErr w:type="spellStart"/>
-      <w:r>
-        <w:rPr>
-          <w:b/>
-          <w:bCs/>
-          <w:lang w:val="en-US"/>
-        </w:rPr>
-        <w:t>Fallunterscheidungen</w:t>
-      </w:r>
-      <w:proofErr w:type="spellEnd"/>
-    </w:p>
-    <w:p>
-      <w:pPr>
-        <w:pStyle w:val="HTMLPreformatted"/>
-      </w:pPr>
-      <w:r>
-        <w:t>if expression1:</w:t>
-      </w:r>
-    </w:p>
-    <w:p>
-      <w:pPr>
-        <w:pStyle w:val="HTMLPreformatted"/>
-      </w:pPr>
-      <w:r>
-        <w:t xml:space="preserve">   statement(s)</w:t>
-      </w:r>
-    </w:p>
-    <w:p>
-      <w:pPr>
-        <w:pStyle w:val="HTMLPreformatted"/>
-      </w:pPr>
-      <w:r>
-        <w:t>elif expression2:</w:t>
-      </w:r>
-    </w:p>
-    <w:p>
-      <w:pPr>
-        <w:pStyle w:val="HTMLPreformatted"/>
-      </w:pPr>
-      <w:r>
-        <w:t xml:space="preserve">   statement(s)</w:t>
-      </w:r>
-    </w:p>
-    <w:p>
-      <w:pPr>
-        <w:pStyle w:val="HTMLPreformatted"/>
-      </w:pPr>
-      <w:r>
-        <w:t>elif expression3:</w:t>
-      </w:r>
-    </w:p>
-    <w:p>
-      <w:pPr>
-        <w:pStyle w:val="HTMLPreformatted"/>
-      </w:pPr>
-      <w:r>
-        <w:t xml:space="preserve">   statement(s)</w:t>
-      </w:r>
-    </w:p>
-    <w:p>
-      <w:pPr>
-        <w:pStyle w:val="HTMLPreformatted"/>
-      </w:pPr>
-      <w:r>
-        <w:t>else:</w:t>
-      </w:r>
-    </w:p>
-    <w:p>
-      <w:pPr>
-        <w:pStyle w:val="HTMLPreformatted"/>
-      </w:pPr>
-      <w:r>
-        <w:t xml:space="preserve">   statement(s)</w:t>
-      </w:r>
-    </w:p>
     <w:p>
       <w:pPr>
         <w:rPr>
@@ -2433,6 +1932,7 @@
                 <w:iCs/>
                 <w:lang w:val="en-US"/>
               </w:rPr>
+              <w:lastRenderedPageBreak/>
               <w:t>for loop</w:t>
             </w:r>
           </w:p>
@@ -2441,13 +1941,7 @@
               <w:t>Executes a sequence of statements multiple times and abbreviates the code that manages the loop variable.</w:t>
             </w:r>
           </w:p>
-          <w:p>
-            <w:pPr>
-              <w:rPr>
-                <w:lang w:val="en-CH"/>
-              </w:rPr>
-            </w:pPr>
-          </w:p>
+          <w:p/>
           <w:p>
             <w:pPr>
               <w:rPr>
@@ -2687,79 +2181,10 @@
           <w:lang w:val="en-US"/>
         </w:rPr>
       </w:pPr>
-      <w:r>
-        <w:rPr>
-          <w:b/>
-          <w:bCs/>
-          <w:lang w:val="en-US"/>
-        </w:rPr>
-        <w:t>break statement:</w:t>
-      </w:r>
-      <w:r>
-        <w:rPr>
-          <w:lang w:val="en-US"/>
-        </w:rPr>
-        <w:t xml:space="preserve"> terminates the current loop</w:t>
-      </w:r>
-    </w:p>
-    <w:p>
-      <w:r>
-        <w:rPr>
-          <w:b/>
-          <w:bCs/>
-          <w:lang w:val="en-US"/>
-        </w:rPr>
-        <w:t>continue statement</w:t>
-      </w:r>
-      <w:r>
-        <w:rPr>
-          <w:lang w:val="en-US"/>
-        </w:rPr>
-        <w:t xml:space="preserve">: </w:t>
-      </w:r>
-      <w:r>
-        <w:t xml:space="preserve">The </w:t>
-      </w:r>
-      <w:r>
-        <w:rPr>
-          <w:b/>
-          <w:bCs/>
-        </w:rPr>
-        <w:t>continue</w:t>
-      </w:r>
-      <w:r>
-        <w:t xml:space="preserve"> statement rejects all the remaining statements in the current iteration of the loop and moves the control back to the top of the loop</w:t>
-      </w:r>
-    </w:p>
-    <w:p>
-      <w:r>
-        <w:rPr>
-          <w:b/>
-          <w:bCs/>
-          <w:lang w:val="en-US"/>
-        </w:rPr>
-        <w:t>pass statement</w:t>
-      </w:r>
-      <w:r>
-        <w:rPr>
-          <w:lang w:val="en-US"/>
-        </w:rPr>
-        <w:t xml:space="preserve">: </w:t>
-      </w:r>
-      <w:r>
-        <w:t>It is used when a statement is required syntactically but you do not want any command or code to execute.</w:t>
-      </w:r>
     </w:p>
     <w:p>
       <w:pPr>
         <w:rPr>
-          <w:lang w:val="en-US"/>
-        </w:rPr>
-      </w:pPr>
-    </w:p>
-    <w:p>
-      <w:pPr>
-        <w:rPr>
           <w:b/>
           <w:bCs/>
           <w:lang w:val="de-CH"/>
@@ -2775,13 +2200,6 @@
         <w:t>Comprehensions</w:t>
       </w:r>
       <w:proofErr w:type="spellEnd"/>
-    </w:p>
-    <w:p>
-      <w:pPr>
-        <w:rPr>
-          <w:lang w:val="de-CH"/>
-        </w:rPr>
-      </w:pPr>
     </w:p>
     <w:tbl>
       <w:tblPr>
@@ -3103,12 +2521,2401 @@
           <w:bCs/>
           <w:lang w:val="en-US"/>
         </w:rPr>
-        <w:t>Functions</w:t>
-      </w:r>
+        <w:t>Lists</w:t>
+      </w:r>
+    </w:p>
+    <w:tbl>
+      <w:tblPr>
+        <w:tblStyle w:val="TableGrid"/>
+        <w:tblW w:w="0" w:type="auto"/>
+        <w:tblLook w:val="04A0" w:firstRow="1" w:lastRow="0" w:firstColumn="1" w:lastColumn="0" w:noHBand="0" w:noVBand="1"/>
+      </w:tblPr>
+      <w:tblGrid>
+        <w:gridCol w:w="2122"/>
+        <w:gridCol w:w="8074"/>
+      </w:tblGrid>
+      <w:tr>
+        <w:tc>
+          <w:tcPr>
+            <w:tcW w:w="2122" w:type="dxa"/>
+          </w:tcPr>
+          <w:p>
+            <w:pPr>
+              <w:rPr>
+                <w:lang w:val="en-US"/>
+              </w:rPr>
+            </w:pPr>
+            <w:r>
+              <w:rPr>
+                <w:lang w:val="en-US"/>
+              </w:rPr>
+              <w:t>append(x)</w:t>
+            </w:r>
+          </w:p>
+        </w:tc>
+        <w:tc>
+          <w:tcPr>
+            <w:tcW w:w="8074" w:type="dxa"/>
+          </w:tcPr>
+          <w:p>
+            <w:r>
+              <w:t xml:space="preserve">Add an item to the end of the list. Equivalent to </w:t>
+            </w:r>
+            <w:r>
+              <w:rPr>
+                <w:rStyle w:val="pre"/>
+                <w:rFonts w:ascii="Courier New" w:hAnsi="Courier New" w:cs="Courier New"/>
+                <w:szCs w:val="20"/>
+              </w:rPr>
+              <w:t>a[len(a):]</w:t>
+            </w:r>
+            <w:r>
+              <w:rPr>
+                <w:rStyle w:val="HTMLCode"/>
+                <w:rFonts w:eastAsiaTheme="minorHAnsi"/>
+              </w:rPr>
+              <w:t xml:space="preserve"> </w:t>
+            </w:r>
+            <w:r>
+              <w:rPr>
+                <w:rStyle w:val="pre"/>
+                <w:rFonts w:ascii="Courier New" w:hAnsi="Courier New" w:cs="Courier New"/>
+                <w:szCs w:val="20"/>
+              </w:rPr>
+              <w:t>=</w:t>
+            </w:r>
+            <w:r>
+              <w:rPr>
+                <w:rStyle w:val="HTMLCode"/>
+                <w:rFonts w:eastAsiaTheme="minorHAnsi"/>
+              </w:rPr>
+              <w:t xml:space="preserve"> </w:t>
+            </w:r>
+            <w:r>
+              <w:rPr>
+                <w:rStyle w:val="pre"/>
+                <w:rFonts w:ascii="Courier New" w:hAnsi="Courier New" w:cs="Courier New"/>
+                <w:szCs w:val="20"/>
+              </w:rPr>
+              <w:t>[x]</w:t>
+            </w:r>
+          </w:p>
+        </w:tc>
+      </w:tr>
+      <w:tr>
+        <w:tc>
+          <w:tcPr>
+            <w:tcW w:w="2122" w:type="dxa"/>
+          </w:tcPr>
+          <w:p>
+            <w:pPr>
+              <w:rPr>
+                <w:lang w:val="en-US"/>
+              </w:rPr>
+            </w:pPr>
+            <w:r>
+              <w:rPr>
+                <w:lang w:val="en-US"/>
+              </w:rPr>
+              <w:t>extend(</w:t>
+            </w:r>
+            <w:proofErr w:type="spellStart"/>
+            <w:r>
+              <w:rPr>
+                <w:lang w:val="en-US"/>
+              </w:rPr>
+              <w:t>iterable</w:t>
+            </w:r>
+            <w:proofErr w:type="spellEnd"/>
+            <w:r>
+              <w:rPr>
+                <w:lang w:val="en-US"/>
+              </w:rPr>
+              <w:t>)</w:t>
+            </w:r>
+          </w:p>
+        </w:tc>
+        <w:tc>
+          <w:tcPr>
+            <w:tcW w:w="8074" w:type="dxa"/>
+          </w:tcPr>
+          <w:p>
+            <w:r>
+              <w:t xml:space="preserve">Extend the list by appending all the items from the iterable. Equivalent to </w:t>
+            </w:r>
+            <w:r>
+              <w:rPr>
+                <w:rStyle w:val="pre"/>
+                <w:rFonts w:ascii="Courier New" w:hAnsi="Courier New" w:cs="Courier New"/>
+                <w:szCs w:val="20"/>
+              </w:rPr>
+              <w:t>a[len(a):]</w:t>
+            </w:r>
+            <w:r>
+              <w:rPr>
+                <w:rStyle w:val="HTMLCode"/>
+                <w:rFonts w:eastAsiaTheme="minorHAnsi"/>
+              </w:rPr>
+              <w:t xml:space="preserve"> </w:t>
+            </w:r>
+            <w:r>
+              <w:rPr>
+                <w:rStyle w:val="pre"/>
+                <w:rFonts w:ascii="Courier New" w:hAnsi="Courier New" w:cs="Courier New"/>
+                <w:szCs w:val="20"/>
+              </w:rPr>
+              <w:t>=</w:t>
+            </w:r>
+            <w:r>
+              <w:rPr>
+                <w:rStyle w:val="HTMLCode"/>
+                <w:rFonts w:eastAsiaTheme="minorHAnsi"/>
+              </w:rPr>
+              <w:t xml:space="preserve"> </w:t>
+            </w:r>
+            <w:r>
+              <w:rPr>
+                <w:rStyle w:val="pre"/>
+                <w:rFonts w:ascii="Courier New" w:hAnsi="Courier New" w:cs="Courier New"/>
+                <w:szCs w:val="20"/>
+              </w:rPr>
+              <w:t>iterable</w:t>
+            </w:r>
+            <w:r>
+              <w:t>.</w:t>
+            </w:r>
+          </w:p>
+        </w:tc>
+      </w:tr>
+      <w:tr>
+        <w:tc>
+          <w:tcPr>
+            <w:tcW w:w="2122" w:type="dxa"/>
+          </w:tcPr>
+          <w:p>
+            <w:pPr>
+              <w:rPr>
+                <w:lang w:val="en-US"/>
+              </w:rPr>
+            </w:pPr>
+            <w:r>
+              <w:rPr>
+                <w:lang w:val="en-US"/>
+              </w:rPr>
+              <w:t>insert(</w:t>
+            </w:r>
+            <w:proofErr w:type="spellStart"/>
+            <w:r>
+              <w:rPr>
+                <w:lang w:val="en-US"/>
+              </w:rPr>
+              <w:t>i,x</w:t>
+            </w:r>
+            <w:proofErr w:type="spellEnd"/>
+            <w:r>
+              <w:rPr>
+                <w:lang w:val="en-US"/>
+              </w:rPr>
+              <w:t>)</w:t>
+            </w:r>
+          </w:p>
+        </w:tc>
+        <w:tc>
+          <w:tcPr>
+            <w:tcW w:w="8074" w:type="dxa"/>
+          </w:tcPr>
+          <w:p>
+            <w:r>
+              <w:t xml:space="preserve">Insert an item at a given position. The first argument is the index of the element before which to insert, so </w:t>
+            </w:r>
+            <w:r>
+              <w:rPr>
+                <w:rStyle w:val="pre"/>
+                <w:rFonts w:ascii="Courier New" w:hAnsi="Courier New" w:cs="Courier New"/>
+                <w:szCs w:val="20"/>
+              </w:rPr>
+              <w:t>a.insert(0,</w:t>
+            </w:r>
+            <w:r>
+              <w:rPr>
+                <w:rStyle w:val="HTMLCode"/>
+                <w:rFonts w:eastAsiaTheme="minorHAnsi"/>
+              </w:rPr>
+              <w:t xml:space="preserve"> </w:t>
+            </w:r>
+            <w:r>
+              <w:rPr>
+                <w:rStyle w:val="pre"/>
+                <w:rFonts w:ascii="Courier New" w:hAnsi="Courier New" w:cs="Courier New"/>
+                <w:szCs w:val="20"/>
+              </w:rPr>
+              <w:t>x)</w:t>
+            </w:r>
+            <w:r>
+              <w:t xml:space="preserve"> inserts at the front of the list, and </w:t>
+            </w:r>
+            <w:r>
+              <w:rPr>
+                <w:rStyle w:val="pre"/>
+                <w:rFonts w:ascii="Courier New" w:hAnsi="Courier New" w:cs="Courier New"/>
+                <w:szCs w:val="20"/>
+              </w:rPr>
+              <w:t>a.insert(len(a),</w:t>
+            </w:r>
+            <w:r>
+              <w:rPr>
+                <w:rStyle w:val="HTMLCode"/>
+                <w:rFonts w:eastAsiaTheme="minorHAnsi"/>
+              </w:rPr>
+              <w:t xml:space="preserve"> </w:t>
+            </w:r>
+            <w:r>
+              <w:rPr>
+                <w:rStyle w:val="pre"/>
+                <w:rFonts w:ascii="Courier New" w:hAnsi="Courier New" w:cs="Courier New"/>
+                <w:szCs w:val="20"/>
+              </w:rPr>
+              <w:t>x)</w:t>
+            </w:r>
+            <w:r>
+              <w:t xml:space="preserve"> is equivalent to </w:t>
+            </w:r>
+            <w:r>
+              <w:rPr>
+                <w:rStyle w:val="pre"/>
+                <w:rFonts w:ascii="Courier New" w:hAnsi="Courier New" w:cs="Courier New"/>
+                <w:szCs w:val="20"/>
+              </w:rPr>
+              <w:t>a.append(x)</w:t>
+            </w:r>
+            <w:r>
+              <w:t>.</w:t>
+            </w:r>
+          </w:p>
+        </w:tc>
+      </w:tr>
+      <w:tr>
+        <w:tc>
+          <w:tcPr>
+            <w:tcW w:w="2122" w:type="dxa"/>
+          </w:tcPr>
+          <w:p>
+            <w:pPr>
+              <w:rPr>
+                <w:lang w:val="en-US"/>
+              </w:rPr>
+            </w:pPr>
+            <w:r>
+              <w:rPr>
+                <w:lang w:val="en-US"/>
+              </w:rPr>
+              <w:t>remove(x)</w:t>
+            </w:r>
+          </w:p>
+        </w:tc>
+        <w:tc>
+          <w:tcPr>
+            <w:tcW w:w="8074" w:type="dxa"/>
+          </w:tcPr>
+          <w:p>
+            <w:r>
+              <w:t xml:space="preserve">Remove the first item from the list whose value is equal to </w:t>
+            </w:r>
+            <w:r>
+              <w:rPr>
+                <w:rStyle w:val="Emphasis"/>
+              </w:rPr>
+              <w:t>x</w:t>
+            </w:r>
+            <w:r>
+              <w:t xml:space="preserve">. It raises a </w:t>
+            </w:r>
+            <w:r>
+              <w:fldChar w:fldCharType="begin"/>
+            </w:r>
+            <w:r>
+              <w:instrText xml:space="preserve"> HYPERLINK "https://docs.python.org/3/library/exceptions.html" \l "ValueError" \o "ValueError" </w:instrText>
+            </w:r>
+            <w:r>
+              <w:fldChar w:fldCharType="separate"/>
+            </w:r>
+            <w:r>
+              <w:rPr>
+                <w:rStyle w:val="pre"/>
+                <w:rFonts w:ascii="Courier New" w:hAnsi="Courier New" w:cs="Courier New"/>
+                <w:color w:val="0000FF"/>
+                <w:szCs w:val="20"/>
+                <w:u w:val="single"/>
+              </w:rPr>
+              <w:t>ValueError</w:t>
+            </w:r>
+            <w:r>
+              <w:fldChar w:fldCharType="end"/>
+            </w:r>
+            <w:r>
+              <w:t xml:space="preserve"> if there is no such item.</w:t>
+            </w:r>
+          </w:p>
+        </w:tc>
+      </w:tr>
+      <w:tr>
+        <w:tc>
+          <w:tcPr>
+            <w:tcW w:w="2122" w:type="dxa"/>
+          </w:tcPr>
+          <w:p>
+            <w:pPr>
+              <w:rPr>
+                <w:lang w:val="en-US"/>
+              </w:rPr>
+            </w:pPr>
+            <w:r>
+              <w:rPr>
+                <w:lang w:val="en-US"/>
+              </w:rPr>
+              <w:t>pop([</w:t>
+            </w:r>
+            <w:proofErr w:type="spellStart"/>
+            <w:r>
+              <w:rPr>
+                <w:lang w:val="en-US"/>
+              </w:rPr>
+              <w:t>i</w:t>
+            </w:r>
+            <w:proofErr w:type="spellEnd"/>
+            <w:r>
+              <w:rPr>
+                <w:lang w:val="en-US"/>
+              </w:rPr>
+              <w:t>])</w:t>
+            </w:r>
+          </w:p>
+        </w:tc>
+        <w:tc>
+          <w:tcPr>
+            <w:tcW w:w="8074" w:type="dxa"/>
+          </w:tcPr>
+          <w:p>
+            <w:r>
+              <w:t>Remove the item at the given position in the list, and return it</w:t>
+            </w:r>
+          </w:p>
+        </w:tc>
+      </w:tr>
+      <w:tr>
+        <w:tc>
+          <w:tcPr>
+            <w:tcW w:w="2122" w:type="dxa"/>
+          </w:tcPr>
+          <w:p>
+            <w:pPr>
+              <w:rPr>
+                <w:lang w:val="en-US"/>
+              </w:rPr>
+            </w:pPr>
+            <w:r>
+              <w:rPr>
+                <w:lang w:val="en-US"/>
+              </w:rPr>
+              <w:t>clear()</w:t>
+            </w:r>
+          </w:p>
+        </w:tc>
+        <w:tc>
+          <w:tcPr>
+            <w:tcW w:w="8074" w:type="dxa"/>
+          </w:tcPr>
+          <w:p>
+            <w:r>
+              <w:t xml:space="preserve">Remove all items from the list. Equivalent to </w:t>
+            </w:r>
+            <w:r>
+              <w:rPr>
+                <w:rStyle w:val="pre"/>
+                <w:rFonts w:ascii="Courier New" w:hAnsi="Courier New" w:cs="Courier New"/>
+                <w:szCs w:val="20"/>
+              </w:rPr>
+              <w:t>del</w:t>
+            </w:r>
+            <w:r>
+              <w:rPr>
+                <w:rStyle w:val="HTMLCode"/>
+                <w:rFonts w:eastAsiaTheme="minorHAnsi"/>
+              </w:rPr>
+              <w:t xml:space="preserve"> </w:t>
+            </w:r>
+            <w:r>
+              <w:rPr>
+                <w:rStyle w:val="pre"/>
+                <w:rFonts w:ascii="Courier New" w:hAnsi="Courier New" w:cs="Courier New"/>
+                <w:szCs w:val="20"/>
+              </w:rPr>
+              <w:t>a[:]</w:t>
+            </w:r>
+            <w:r>
+              <w:t>.</w:t>
+            </w:r>
+          </w:p>
+        </w:tc>
+      </w:tr>
+      <w:tr>
+        <w:tc>
+          <w:tcPr>
+            <w:tcW w:w="2122" w:type="dxa"/>
+          </w:tcPr>
+          <w:p>
+            <w:pPr>
+              <w:rPr>
+                <w:lang w:val="en-US"/>
+              </w:rPr>
+            </w:pPr>
+            <w:r>
+              <w:rPr>
+                <w:lang w:val="en-US"/>
+              </w:rPr>
+              <w:t>index(x[, start[, end]])</w:t>
+            </w:r>
+          </w:p>
+        </w:tc>
+        <w:tc>
+          <w:tcPr>
+            <w:tcW w:w="8074" w:type="dxa"/>
+          </w:tcPr>
+          <w:p>
+            <w:r>
+              <w:t xml:space="preserve">Return zero-based index in the list of the first item whose value is equal to </w:t>
+            </w:r>
+            <w:r>
+              <w:rPr>
+                <w:rStyle w:val="Emphasis"/>
+              </w:rPr>
+              <w:t>x</w:t>
+            </w:r>
+            <w:r>
+              <w:t xml:space="preserve">. Raises a </w:t>
+            </w:r>
+            <w:hyperlink r:id="rId5" w:anchor="ValueError" w:tooltip="ValueError" w:history="1">
+              <w:r>
+                <w:rPr>
+                  <w:rStyle w:val="pre"/>
+                  <w:rFonts w:ascii="Courier New" w:hAnsi="Courier New" w:cs="Courier New"/>
+                  <w:color w:val="0000FF"/>
+                  <w:szCs w:val="20"/>
+                  <w:u w:val="single"/>
+                </w:rPr>
+                <w:t>ValueError</w:t>
+              </w:r>
+            </w:hyperlink>
+            <w:r>
+              <w:t xml:space="preserve"> if there is no such item.</w:t>
+            </w:r>
+          </w:p>
+        </w:tc>
+      </w:tr>
+      <w:tr>
+        <w:tc>
+          <w:tcPr>
+            <w:tcW w:w="2122" w:type="dxa"/>
+          </w:tcPr>
+          <w:p>
+            <w:pPr>
+              <w:rPr>
+                <w:lang w:val="en-US"/>
+              </w:rPr>
+            </w:pPr>
+            <w:r>
+              <w:rPr>
+                <w:lang w:val="en-US"/>
+              </w:rPr>
+              <w:t>count(x)</w:t>
+            </w:r>
+          </w:p>
+        </w:tc>
+        <w:tc>
+          <w:tcPr>
+            <w:tcW w:w="8074" w:type="dxa"/>
+          </w:tcPr>
+          <w:p>
+            <w:r>
+              <w:t xml:space="preserve">Return the number of times </w:t>
+            </w:r>
+            <w:r>
+              <w:rPr>
+                <w:rStyle w:val="Emphasis"/>
+              </w:rPr>
+              <w:t>x</w:t>
+            </w:r>
+            <w:r>
+              <w:t xml:space="preserve"> appears in the list.</w:t>
+            </w:r>
+          </w:p>
+        </w:tc>
+      </w:tr>
+      <w:tr>
+        <w:tc>
+          <w:tcPr>
+            <w:tcW w:w="2122" w:type="dxa"/>
+          </w:tcPr>
+          <w:p>
+            <w:pPr>
+              <w:rPr>
+                <w:lang w:val="en-US"/>
+              </w:rPr>
+            </w:pPr>
+            <w:r>
+              <w:rPr>
+                <w:lang w:val="en-US"/>
+              </w:rPr>
+              <w:t>sort(*)</w:t>
+            </w:r>
+          </w:p>
+        </w:tc>
+        <w:tc>
+          <w:tcPr>
+            <w:tcW w:w="8074" w:type="dxa"/>
+          </w:tcPr>
+          <w:p>
+            <w:r>
+              <w:t xml:space="preserve">Sort the items of the list in place (the arguments can be used for sort customization, see </w:t>
+            </w:r>
+            <w:hyperlink r:id="rId6" w:anchor="sorted" w:tooltip="sorted" w:history="1">
+              <w:r>
+                <w:rPr>
+                  <w:rStyle w:val="pre"/>
+                  <w:rFonts w:ascii="Courier New" w:hAnsi="Courier New" w:cs="Courier New"/>
+                  <w:color w:val="0000FF"/>
+                  <w:szCs w:val="20"/>
+                  <w:u w:val="single"/>
+                </w:rPr>
+                <w:t>sorted()</w:t>
+              </w:r>
+            </w:hyperlink>
+            <w:r>
+              <w:t xml:space="preserve"> for their explanation).</w:t>
+            </w:r>
+          </w:p>
+        </w:tc>
+      </w:tr>
+      <w:tr>
+        <w:tc>
+          <w:tcPr>
+            <w:tcW w:w="2122" w:type="dxa"/>
+          </w:tcPr>
+          <w:p>
+            <w:pPr>
+              <w:rPr>
+                <w:lang w:val="en-US"/>
+              </w:rPr>
+            </w:pPr>
+            <w:r>
+              <w:rPr>
+                <w:lang w:val="en-US"/>
+              </w:rPr>
+              <w:t>reverse()</w:t>
+            </w:r>
+          </w:p>
+        </w:tc>
+        <w:tc>
+          <w:tcPr>
+            <w:tcW w:w="8074" w:type="dxa"/>
+          </w:tcPr>
+          <w:p>
+            <w:r>
+              <w:t>Reverse the elements of the list in place.</w:t>
+            </w:r>
+          </w:p>
+        </w:tc>
+      </w:tr>
+      <w:tr>
+        <w:tc>
+          <w:tcPr>
+            <w:tcW w:w="2122" w:type="dxa"/>
+          </w:tcPr>
+          <w:p>
+            <w:pPr>
+              <w:rPr>
+                <w:lang w:val="en-US"/>
+              </w:rPr>
+            </w:pPr>
+            <w:r>
+              <w:rPr>
+                <w:lang w:val="en-US"/>
+              </w:rPr>
+              <w:t>copy()</w:t>
+            </w:r>
+          </w:p>
+        </w:tc>
+        <w:tc>
+          <w:tcPr>
+            <w:tcW w:w="8074" w:type="dxa"/>
+          </w:tcPr>
+          <w:p>
+            <w:r>
+              <w:t xml:space="preserve">Return a shallow copy of the list. Equivalent to </w:t>
+            </w:r>
+            <w:r>
+              <w:rPr>
+                <w:rStyle w:val="pre"/>
+                <w:rFonts w:ascii="Courier New" w:hAnsi="Courier New" w:cs="Courier New"/>
+                <w:szCs w:val="20"/>
+              </w:rPr>
+              <w:t>a[:]</w:t>
+            </w:r>
+            <w:r>
+              <w:t>.</w:t>
+            </w:r>
+          </w:p>
+        </w:tc>
+      </w:tr>
+    </w:tbl>
+    <w:p>
+      <w:pPr>
+        <w:rPr>
+          <w:b/>
+          <w:bCs/>
+          <w:lang w:val="en-US"/>
+        </w:rPr>
+      </w:pPr>
     </w:p>
     <w:p>
       <w:pPr>
         <w:rPr>
+          <w:b/>
+          <w:bCs/>
+          <w:lang w:val="en-US"/>
+        </w:rPr>
+      </w:pPr>
+      <w:r>
+        <w:rPr>
+          <w:b/>
+          <w:bCs/>
+          <w:lang w:val="en-US"/>
+        </w:rPr>
+        <w:t>Dictionaries</w:t>
+      </w:r>
+    </w:p>
+    <w:p>
+      <w:pPr>
+        <w:pStyle w:val="HTMLPreformatted"/>
+      </w:pPr>
+      <w:r>
+        <w:rPr>
+          <w:rStyle w:val="n"/>
+        </w:rPr>
+        <w:t>d</w:t>
+      </w:r>
+      <w:r>
+        <w:rPr>
+          <w:rStyle w:val="HTMLCode"/>
+        </w:rPr>
+        <w:t xml:space="preserve"> </w:t>
+      </w:r>
+      <w:r>
+        <w:rPr>
+          <w:rStyle w:val="o"/>
+        </w:rPr>
+        <w:t>=</w:t>
+      </w:r>
+      <w:r>
+        <w:rPr>
+          <w:rStyle w:val="HTMLCode"/>
+        </w:rPr>
+        <w:t xml:space="preserve"> </w:t>
+      </w:r>
+      <w:r>
+        <w:rPr>
+          <w:rStyle w:val="p"/>
+        </w:rPr>
+        <w:t>{</w:t>
+      </w:r>
+      <w:r>
+        <w:rPr>
+          <w:rStyle w:val="s1"/>
+        </w:rPr>
+        <w:t>'a'</w:t>
+      </w:r>
+      <w:r>
+        <w:rPr>
+          <w:rStyle w:val="p"/>
+        </w:rPr>
+        <w:t>:</w:t>
+      </w:r>
+      <w:r>
+        <w:rPr>
+          <w:rStyle w:val="HTMLCode"/>
+        </w:rPr>
+        <w:t xml:space="preserve"> </w:t>
+      </w:r>
+      <w:r>
+        <w:rPr>
+          <w:rStyle w:val="mi"/>
+        </w:rPr>
+        <w:t>10</w:t>
+      </w:r>
+      <w:r>
+        <w:rPr>
+          <w:rStyle w:val="p"/>
+        </w:rPr>
+        <w:t>,</w:t>
+      </w:r>
+      <w:r>
+        <w:rPr>
+          <w:rStyle w:val="HTMLCode"/>
+        </w:rPr>
+        <w:t xml:space="preserve"> </w:t>
+      </w:r>
+      <w:r>
+        <w:rPr>
+          <w:rStyle w:val="s1"/>
+        </w:rPr>
+        <w:t>'b'</w:t>
+      </w:r>
+      <w:r>
+        <w:rPr>
+          <w:rStyle w:val="p"/>
+        </w:rPr>
+        <w:t>:</w:t>
+      </w:r>
+      <w:r>
+        <w:rPr>
+          <w:rStyle w:val="HTMLCode"/>
+        </w:rPr>
+        <w:t xml:space="preserve"> </w:t>
+      </w:r>
+      <w:r>
+        <w:rPr>
+          <w:rStyle w:val="mi"/>
+        </w:rPr>
+        <w:t>20</w:t>
+      </w:r>
+      <w:r>
+        <w:rPr>
+          <w:rStyle w:val="p"/>
+        </w:rPr>
+        <w:t>,</w:t>
+      </w:r>
+      <w:r>
+        <w:rPr>
+          <w:rStyle w:val="HTMLCode"/>
+        </w:rPr>
+        <w:t xml:space="preserve"> </w:t>
+      </w:r>
+      <w:r>
+        <w:rPr>
+          <w:rStyle w:val="s1"/>
+        </w:rPr>
+        <w:t>'c'</w:t>
+      </w:r>
+      <w:r>
+        <w:rPr>
+          <w:rStyle w:val="p"/>
+        </w:rPr>
+        <w:t>:</w:t>
+      </w:r>
+      <w:r>
+        <w:rPr>
+          <w:rStyle w:val="HTMLCode"/>
+        </w:rPr>
+        <w:t xml:space="preserve"> </w:t>
+      </w:r>
+      <w:r>
+        <w:rPr>
+          <w:rStyle w:val="mi"/>
+        </w:rPr>
+        <w:t>30</w:t>
+      </w:r>
+      <w:r>
+        <w:rPr>
+          <w:rStyle w:val="p"/>
+        </w:rPr>
+        <w:t>}</w:t>
+      </w:r>
+    </w:p>
+    <w:tbl>
+      <w:tblPr>
+        <w:tblStyle w:val="TableGrid"/>
+        <w:tblW w:w="0" w:type="auto"/>
+        <w:tblLook w:val="04A0" w:firstRow="1" w:lastRow="0" w:firstColumn="1" w:lastColumn="0" w:noHBand="0" w:noVBand="1"/>
+      </w:tblPr>
+      <w:tblGrid>
+        <w:gridCol w:w="2689"/>
+        <w:gridCol w:w="7507"/>
+      </w:tblGrid>
+      <w:tr>
+        <w:tc>
+          <w:tcPr>
+            <w:tcW w:w="2689" w:type="dxa"/>
+          </w:tcPr>
+          <w:p>
+            <w:pPr>
+              <w:rPr>
+                <w:lang w:val="en-US"/>
+              </w:rPr>
+            </w:pPr>
+            <w:r>
+              <w:rPr>
+                <w:lang w:val="en-US"/>
+              </w:rPr>
+              <w:t>clear()</w:t>
+            </w:r>
+          </w:p>
+        </w:tc>
+        <w:tc>
+          <w:tcPr>
+            <w:tcW w:w="7507" w:type="dxa"/>
+          </w:tcPr>
+          <w:p>
+            <w:r>
+              <w:t>Clears a dictionary</w:t>
+            </w:r>
+          </w:p>
+        </w:tc>
+      </w:tr>
+      <w:tr>
+        <w:tc>
+          <w:tcPr>
+            <w:tcW w:w="2689" w:type="dxa"/>
+          </w:tcPr>
+          <w:p>
+            <w:r>
+              <w:t>get(&lt;key&gt;[, &lt;default&gt;])</w:t>
+            </w:r>
+          </w:p>
+        </w:tc>
+        <w:tc>
+          <w:tcPr>
+            <w:tcW w:w="7507" w:type="dxa"/>
+          </w:tcPr>
+          <w:p>
+            <w:r>
+              <w:t>Returns the value for a key if it exists in the dictionary.</w:t>
+            </w:r>
+          </w:p>
+          <w:p>
+            <w:pPr>
+              <w:pStyle w:val="HTMLPreformatted"/>
+              <w:rPr>
+                <w:rStyle w:val="HTMLCode"/>
+              </w:rPr>
+            </w:pPr>
+            <w:r>
+              <w:rPr>
+                <w:rStyle w:val="gp"/>
+              </w:rPr>
+              <w:t xml:space="preserve">&gt;&gt;&gt; </w:t>
+            </w:r>
+            <w:r>
+              <w:rPr>
+                <w:rStyle w:val="nb"/>
+              </w:rPr>
+              <w:t>print</w:t>
+            </w:r>
+            <w:r>
+              <w:rPr>
+                <w:rStyle w:val="p"/>
+              </w:rPr>
+              <w:t>(</w:t>
+            </w:r>
+            <w:r>
+              <w:rPr>
+                <w:rStyle w:val="n"/>
+              </w:rPr>
+              <w:t>d</w:t>
+            </w:r>
+            <w:r>
+              <w:rPr>
+                <w:rStyle w:val="o"/>
+              </w:rPr>
+              <w:t>.</w:t>
+            </w:r>
+            <w:r>
+              <w:rPr>
+                <w:rStyle w:val="n"/>
+              </w:rPr>
+              <w:t>get</w:t>
+            </w:r>
+            <w:r>
+              <w:rPr>
+                <w:rStyle w:val="p"/>
+              </w:rPr>
+              <w:t>(</w:t>
+            </w:r>
+            <w:r>
+              <w:rPr>
+                <w:rStyle w:val="s1"/>
+              </w:rPr>
+              <w:t>'b'</w:t>
+            </w:r>
+            <w:r>
+              <w:rPr>
+                <w:rStyle w:val="p"/>
+              </w:rPr>
+              <w:t>))</w:t>
+            </w:r>
+          </w:p>
+          <w:p>
+            <w:pPr>
+              <w:pStyle w:val="HTMLPreformatted"/>
+            </w:pPr>
+            <w:r>
+              <w:rPr>
+                <w:rStyle w:val="go"/>
+              </w:rPr>
+              <w:t>20</w:t>
+            </w:r>
+          </w:p>
+        </w:tc>
+      </w:tr>
+      <w:tr>
+        <w:tc>
+          <w:tcPr>
+            <w:tcW w:w="2689" w:type="dxa"/>
+          </w:tcPr>
+          <w:p>
+            <w:pPr>
+              <w:rPr>
+                <w:lang w:val="en-US"/>
+              </w:rPr>
+            </w:pPr>
+            <w:r>
+              <w:rPr>
+                <w:lang w:val="en-US"/>
+              </w:rPr>
+              <w:t>items()</w:t>
+            </w:r>
+          </w:p>
+        </w:tc>
+        <w:tc>
+          <w:tcPr>
+            <w:tcW w:w="7507" w:type="dxa"/>
+          </w:tcPr>
+          <w:p>
+            <w:r>
+              <w:t>Returns a list of key-value pairs in a dictionary.</w:t>
+            </w:r>
+          </w:p>
+          <w:p>
+            <w:pPr>
+              <w:pStyle w:val="HTMLPreformatted"/>
+              <w:rPr>
+                <w:rStyle w:val="HTMLCode"/>
+              </w:rPr>
+            </w:pPr>
+            <w:r>
+              <w:rPr>
+                <w:rStyle w:val="gp"/>
+              </w:rPr>
+              <w:t xml:space="preserve">&gt;&gt;&gt; </w:t>
+            </w:r>
+            <w:r>
+              <w:rPr>
+                <w:rStyle w:val="nb"/>
+              </w:rPr>
+              <w:t>list</w:t>
+            </w:r>
+            <w:r>
+              <w:rPr>
+                <w:rStyle w:val="p"/>
+              </w:rPr>
+              <w:t>(</w:t>
+            </w:r>
+            <w:r>
+              <w:rPr>
+                <w:rStyle w:val="n"/>
+              </w:rPr>
+              <w:t>d</w:t>
+            </w:r>
+            <w:r>
+              <w:rPr>
+                <w:rStyle w:val="o"/>
+              </w:rPr>
+              <w:t>.</w:t>
+            </w:r>
+            <w:r>
+              <w:rPr>
+                <w:rStyle w:val="n"/>
+              </w:rPr>
+              <w:t>items</w:t>
+            </w:r>
+            <w:r>
+              <w:rPr>
+                <w:rStyle w:val="p"/>
+              </w:rPr>
+              <w:t>())</w:t>
+            </w:r>
+          </w:p>
+          <w:p>
+            <w:pPr>
+              <w:pStyle w:val="HTMLPreformatted"/>
+            </w:pPr>
+            <w:r>
+              <w:rPr>
+                <w:rStyle w:val="go"/>
+              </w:rPr>
+              <w:t>[('a', 10), ('b', 20), ('c', 30)]</w:t>
+            </w:r>
+          </w:p>
+        </w:tc>
+      </w:tr>
+      <w:tr>
+        <w:tc>
+          <w:tcPr>
+            <w:tcW w:w="2689" w:type="dxa"/>
+          </w:tcPr>
+          <w:p>
+            <w:pPr>
+              <w:rPr>
+                <w:lang w:val="en-US"/>
+              </w:rPr>
+            </w:pPr>
+            <w:r>
+              <w:rPr>
+                <w:lang w:val="en-US"/>
+              </w:rPr>
+              <w:t>keys()</w:t>
+            </w:r>
+          </w:p>
+        </w:tc>
+        <w:tc>
+          <w:tcPr>
+            <w:tcW w:w="7507" w:type="dxa"/>
+          </w:tcPr>
+          <w:p>
+            <w:r>
+              <w:t>Returns a list of keys in a dictionary.</w:t>
+            </w:r>
+          </w:p>
+          <w:p>
+            <w:pPr>
+              <w:pStyle w:val="HTMLPreformatted"/>
+            </w:pPr>
+            <w:r>
+              <w:rPr>
+                <w:rStyle w:val="go"/>
+              </w:rPr>
+              <w:t>['a', 'b', 'c']</w:t>
+            </w:r>
+          </w:p>
+        </w:tc>
+      </w:tr>
+      <w:tr>
+        <w:tc>
+          <w:tcPr>
+            <w:tcW w:w="2689" w:type="dxa"/>
+          </w:tcPr>
+          <w:p>
+            <w:pPr>
+              <w:rPr>
+                <w:lang w:val="en-US"/>
+              </w:rPr>
+            </w:pPr>
+            <w:r>
+              <w:rPr>
+                <w:lang w:val="en-US"/>
+              </w:rPr>
+              <w:t>values()</w:t>
+            </w:r>
+          </w:p>
+        </w:tc>
+        <w:tc>
+          <w:tcPr>
+            <w:tcW w:w="7507" w:type="dxa"/>
+          </w:tcPr>
+          <w:p>
+            <w:r>
+              <w:t>Returns a list of values in a dictionary.</w:t>
+            </w:r>
+          </w:p>
+          <w:p>
+            <w:pPr>
+              <w:pStyle w:val="HTMLPreformatted"/>
+            </w:pPr>
+            <w:r>
+              <w:rPr>
+                <w:rStyle w:val="go"/>
+              </w:rPr>
+              <w:t>[10, 20, 30]</w:t>
+            </w:r>
+          </w:p>
+        </w:tc>
+      </w:tr>
+      <w:tr>
+        <w:tc>
+          <w:tcPr>
+            <w:tcW w:w="2689" w:type="dxa"/>
+          </w:tcPr>
+          <w:p>
+            <w:pPr>
+              <w:rPr>
+                <w:lang w:val="en-US"/>
+              </w:rPr>
+            </w:pPr>
+            <w:r>
+              <w:rPr>
+                <w:lang w:val="en-US"/>
+              </w:rPr>
+              <w:t>pop()</w:t>
+            </w:r>
+          </w:p>
+        </w:tc>
+        <w:tc>
+          <w:tcPr>
+            <w:tcW w:w="7507" w:type="dxa"/>
+          </w:tcPr>
+          <w:p>
+            <w:r>
+              <w:t>Removes a key from a dictionary, if it is present, and returns its value.</w:t>
+            </w:r>
+          </w:p>
+        </w:tc>
+      </w:tr>
+      <w:tr>
+        <w:tc>
+          <w:tcPr>
+            <w:tcW w:w="2689" w:type="dxa"/>
+          </w:tcPr>
+          <w:p>
+            <w:pPr>
+              <w:rPr>
+                <w:lang w:val="en-US"/>
+              </w:rPr>
+            </w:pPr>
+            <w:r>
+              <w:rPr>
+                <w:lang w:val="en-US"/>
+              </w:rPr>
+              <w:t>update(&lt;obj&gt;)</w:t>
+            </w:r>
+          </w:p>
+        </w:tc>
+        <w:tc>
+          <w:tcPr>
+            <w:tcW w:w="7507" w:type="dxa"/>
+          </w:tcPr>
+          <w:p>
+            <w:r>
+              <w:t>Merges a dictionary with another dictionary or with an iterable of key-value pairs.</w:t>
+            </w:r>
+          </w:p>
+          <w:p>
+            <w:pPr>
+              <w:pStyle w:val="HTMLPreformatted"/>
+              <w:rPr>
+                <w:rStyle w:val="HTMLCode"/>
+              </w:rPr>
+            </w:pPr>
+            <w:r>
+              <w:rPr>
+                <w:rStyle w:val="gp"/>
+              </w:rPr>
+              <w:t xml:space="preserve">&gt;&gt;&gt; </w:t>
+            </w:r>
+            <w:r>
+              <w:rPr>
+                <w:rStyle w:val="n"/>
+              </w:rPr>
+              <w:t>d1</w:t>
+            </w:r>
+            <w:r>
+              <w:rPr>
+                <w:rStyle w:val="HTMLCode"/>
+              </w:rPr>
+              <w:t xml:space="preserve"> </w:t>
+            </w:r>
+            <w:r>
+              <w:rPr>
+                <w:rStyle w:val="o"/>
+              </w:rPr>
+              <w:t>=</w:t>
+            </w:r>
+            <w:r>
+              <w:rPr>
+                <w:rStyle w:val="HTMLCode"/>
+              </w:rPr>
+              <w:t xml:space="preserve"> </w:t>
+            </w:r>
+            <w:r>
+              <w:rPr>
+                <w:rStyle w:val="p"/>
+              </w:rPr>
+              <w:t>{</w:t>
+            </w:r>
+            <w:r>
+              <w:rPr>
+                <w:rStyle w:val="s1"/>
+              </w:rPr>
+              <w:t>'a'</w:t>
+            </w:r>
+            <w:r>
+              <w:rPr>
+                <w:rStyle w:val="p"/>
+              </w:rPr>
+              <w:t>:</w:t>
+            </w:r>
+            <w:r>
+              <w:rPr>
+                <w:rStyle w:val="HTMLCode"/>
+              </w:rPr>
+              <w:t xml:space="preserve"> </w:t>
+            </w:r>
+            <w:r>
+              <w:rPr>
+                <w:rStyle w:val="mi"/>
+              </w:rPr>
+              <w:t>10</w:t>
+            </w:r>
+            <w:r>
+              <w:rPr>
+                <w:rStyle w:val="p"/>
+              </w:rPr>
+              <w:t>,</w:t>
+            </w:r>
+            <w:r>
+              <w:rPr>
+                <w:rStyle w:val="HTMLCode"/>
+              </w:rPr>
+              <w:t xml:space="preserve"> </w:t>
+            </w:r>
+            <w:r>
+              <w:rPr>
+                <w:rStyle w:val="s1"/>
+              </w:rPr>
+              <w:t>'b'</w:t>
+            </w:r>
+            <w:r>
+              <w:rPr>
+                <w:rStyle w:val="p"/>
+              </w:rPr>
+              <w:t>:</w:t>
+            </w:r>
+            <w:r>
+              <w:rPr>
+                <w:rStyle w:val="HTMLCode"/>
+              </w:rPr>
+              <w:t xml:space="preserve"> </w:t>
+            </w:r>
+            <w:r>
+              <w:rPr>
+                <w:rStyle w:val="mi"/>
+              </w:rPr>
+              <w:t>20</w:t>
+            </w:r>
+            <w:r>
+              <w:rPr>
+                <w:rStyle w:val="p"/>
+              </w:rPr>
+              <w:t>,</w:t>
+            </w:r>
+            <w:r>
+              <w:rPr>
+                <w:rStyle w:val="HTMLCode"/>
+              </w:rPr>
+              <w:t xml:space="preserve"> </w:t>
+            </w:r>
+            <w:r>
+              <w:rPr>
+                <w:rStyle w:val="s1"/>
+              </w:rPr>
+              <w:t>'c'</w:t>
+            </w:r>
+            <w:r>
+              <w:rPr>
+                <w:rStyle w:val="p"/>
+              </w:rPr>
+              <w:t>:</w:t>
+            </w:r>
+            <w:r>
+              <w:rPr>
+                <w:rStyle w:val="HTMLCode"/>
+              </w:rPr>
+              <w:t xml:space="preserve"> </w:t>
+            </w:r>
+            <w:r>
+              <w:rPr>
+                <w:rStyle w:val="mi"/>
+              </w:rPr>
+              <w:t>30</w:t>
+            </w:r>
+            <w:r>
+              <w:rPr>
+                <w:rStyle w:val="p"/>
+              </w:rPr>
+              <w:t>}</w:t>
+            </w:r>
+          </w:p>
+          <w:p>
+            <w:pPr>
+              <w:pStyle w:val="HTMLPreformatted"/>
+              <w:rPr>
+                <w:rStyle w:val="HTMLCode"/>
+              </w:rPr>
+            </w:pPr>
+            <w:r>
+              <w:rPr>
+                <w:rStyle w:val="gp"/>
+              </w:rPr>
+              <w:t xml:space="preserve">&gt;&gt;&gt; </w:t>
+            </w:r>
+            <w:r>
+              <w:rPr>
+                <w:rStyle w:val="n"/>
+              </w:rPr>
+              <w:t>d2</w:t>
+            </w:r>
+            <w:r>
+              <w:rPr>
+                <w:rStyle w:val="HTMLCode"/>
+              </w:rPr>
+              <w:t xml:space="preserve"> </w:t>
+            </w:r>
+            <w:r>
+              <w:rPr>
+                <w:rStyle w:val="o"/>
+              </w:rPr>
+              <w:t>=</w:t>
+            </w:r>
+            <w:r>
+              <w:rPr>
+                <w:rStyle w:val="HTMLCode"/>
+              </w:rPr>
+              <w:t xml:space="preserve"> </w:t>
+            </w:r>
+            <w:r>
+              <w:rPr>
+                <w:rStyle w:val="p"/>
+              </w:rPr>
+              <w:t>{</w:t>
+            </w:r>
+            <w:r>
+              <w:rPr>
+                <w:rStyle w:val="s1"/>
+              </w:rPr>
+              <w:t>'b'</w:t>
+            </w:r>
+            <w:r>
+              <w:rPr>
+                <w:rStyle w:val="p"/>
+              </w:rPr>
+              <w:t>:</w:t>
+            </w:r>
+            <w:r>
+              <w:rPr>
+                <w:rStyle w:val="HTMLCode"/>
+              </w:rPr>
+              <w:t xml:space="preserve"> </w:t>
+            </w:r>
+            <w:r>
+              <w:rPr>
+                <w:rStyle w:val="mi"/>
+              </w:rPr>
+              <w:t>200</w:t>
+            </w:r>
+            <w:r>
+              <w:rPr>
+                <w:rStyle w:val="p"/>
+              </w:rPr>
+              <w:t>,</w:t>
+            </w:r>
+            <w:r>
+              <w:rPr>
+                <w:rStyle w:val="HTMLCode"/>
+              </w:rPr>
+              <w:t xml:space="preserve"> </w:t>
+            </w:r>
+            <w:r>
+              <w:rPr>
+                <w:rStyle w:val="s1"/>
+              </w:rPr>
+              <w:t>'d'</w:t>
+            </w:r>
+            <w:r>
+              <w:rPr>
+                <w:rStyle w:val="p"/>
+              </w:rPr>
+              <w:t>:</w:t>
+            </w:r>
+            <w:r>
+              <w:rPr>
+                <w:rStyle w:val="HTMLCode"/>
+              </w:rPr>
+              <w:t xml:space="preserve"> </w:t>
+            </w:r>
+            <w:r>
+              <w:rPr>
+                <w:rStyle w:val="mi"/>
+              </w:rPr>
+              <w:t>400</w:t>
+            </w:r>
+            <w:r>
+              <w:rPr>
+                <w:rStyle w:val="p"/>
+              </w:rPr>
+              <w:t>}</w:t>
+            </w:r>
+          </w:p>
+          <w:p>
+            <w:pPr>
+              <w:pStyle w:val="HTMLPreformatted"/>
+              <w:rPr>
+                <w:rStyle w:val="HTMLCode"/>
+              </w:rPr>
+            </w:pPr>
+            <w:r>
+              <w:rPr>
+                <w:rStyle w:val="gp"/>
+              </w:rPr>
+              <w:t xml:space="preserve">&gt;&gt;&gt; </w:t>
+            </w:r>
+            <w:r>
+              <w:rPr>
+                <w:rStyle w:val="n"/>
+              </w:rPr>
+              <w:t>d1</w:t>
+            </w:r>
+            <w:r>
+              <w:rPr>
+                <w:rStyle w:val="o"/>
+              </w:rPr>
+              <w:t>.</w:t>
+            </w:r>
+            <w:r>
+              <w:rPr>
+                <w:rStyle w:val="n"/>
+              </w:rPr>
+              <w:t>update</w:t>
+            </w:r>
+            <w:r>
+              <w:rPr>
+                <w:rStyle w:val="p"/>
+              </w:rPr>
+              <w:t>(</w:t>
+            </w:r>
+            <w:r>
+              <w:rPr>
+                <w:rStyle w:val="n"/>
+              </w:rPr>
+              <w:t>d2</w:t>
+            </w:r>
+            <w:r>
+              <w:rPr>
+                <w:rStyle w:val="p"/>
+              </w:rPr>
+              <w:t>)</w:t>
+            </w:r>
+          </w:p>
+          <w:p>
+            <w:pPr>
+              <w:pStyle w:val="HTMLPreformatted"/>
+              <w:rPr>
+                <w:rStyle w:val="HTMLCode"/>
+              </w:rPr>
+            </w:pPr>
+            <w:r>
+              <w:rPr>
+                <w:rStyle w:val="gp"/>
+              </w:rPr>
+              <w:t xml:space="preserve">&gt;&gt;&gt; </w:t>
+            </w:r>
+            <w:r>
+              <w:rPr>
+                <w:rStyle w:val="n"/>
+              </w:rPr>
+              <w:t>d1</w:t>
+            </w:r>
+          </w:p>
+          <w:p>
+            <w:pPr>
+              <w:pStyle w:val="HTMLPreformatted"/>
+            </w:pPr>
+            <w:r>
+              <w:rPr>
+                <w:rStyle w:val="go"/>
+              </w:rPr>
+              <w:t>{'a': 10, 'b': 200, 'c': 30, 'd': 400}</w:t>
+            </w:r>
+          </w:p>
+        </w:tc>
+      </w:tr>
+    </w:tbl>
+    <w:p>
+      <w:pPr>
+        <w:rPr>
+          <w:b/>
+          <w:bCs/>
+        </w:rPr>
+      </w:pPr>
+    </w:p>
+    <w:p>
+      <w:pPr>
+        <w:rPr>
+          <w:b/>
+          <w:bCs/>
+        </w:rPr>
+      </w:pPr>
+    </w:p>
+    <w:p>
+      <w:pPr>
+        <w:rPr>
+          <w:b/>
+          <w:bCs/>
+        </w:rPr>
+      </w:pPr>
+    </w:p>
+    <w:p>
+      <w:pPr>
+        <w:rPr>
+          <w:b/>
+          <w:bCs/>
+        </w:rPr>
+      </w:pPr>
+    </w:p>
+    <w:p>
+      <w:pPr>
+        <w:rPr>
+          <w:b/>
+          <w:bCs/>
+        </w:rPr>
+      </w:pPr>
+    </w:p>
+    <w:p>
+      <w:pPr>
+        <w:rPr>
+          <w:b/>
+          <w:bCs/>
+        </w:rPr>
+      </w:pPr>
+      <w:r>
+        <w:rPr>
+          <w:b/>
+          <w:bCs/>
+        </w:rPr>
+        <w:br w:type="page"/>
+      </w:r>
+    </w:p>
+    <w:p/>
+    <w:tbl>
+      <w:tblPr>
+        <w:tblStyle w:val="TableGrid"/>
+        <w:tblW w:w="0" w:type="auto"/>
+        <w:tblLook w:val="04A0" w:firstRow="1" w:lastRow="0" w:firstColumn="1" w:lastColumn="0" w:noHBand="0" w:noVBand="1"/>
+      </w:tblPr>
+      <w:tblGrid>
+        <w:gridCol w:w="2065"/>
+        <w:gridCol w:w="8131"/>
+      </w:tblGrid>
+      <w:tr>
+        <w:tc>
+          <w:tcPr>
+            <w:tcW w:w="2065" w:type="dxa"/>
+          </w:tcPr>
+          <w:p>
+            <w:r>
+              <w:rPr>
+                <w:b/>
+                <w:bCs/>
+              </w:rPr>
+              <w:t>Exception</w:t>
+            </w:r>
+          </w:p>
+        </w:tc>
+        <w:tc>
+          <w:tcPr>
+            <w:tcW w:w="8131" w:type="dxa"/>
+          </w:tcPr>
+          <w:p>
+            <w:pPr>
+              <w:rPr>
+                <w:lang w:val="en-US"/>
+              </w:rPr>
+            </w:pPr>
+            <w:r>
+              <w:t>Base class for all exceptions</w:t>
+            </w:r>
+          </w:p>
+        </w:tc>
+      </w:tr>
+      <w:tr>
+        <w:tc>
+          <w:tcPr>
+            <w:tcW w:w="2065" w:type="dxa"/>
+          </w:tcPr>
+          <w:p>
+            <w:r>
+              <w:rPr>
+                <w:b/>
+                <w:bCs/>
+              </w:rPr>
+              <w:t>StopIteration</w:t>
+            </w:r>
+          </w:p>
+        </w:tc>
+        <w:tc>
+          <w:tcPr>
+            <w:tcW w:w="8131" w:type="dxa"/>
+            <w:vAlign w:val="center"/>
+          </w:tcPr>
+          <w:p>
+            <w:pPr>
+              <w:rPr>
+                <w:lang w:val="en-US"/>
+              </w:rPr>
+            </w:pPr>
+            <w:r>
+              <w:t>Raised when the next() method of an iterator does not point to any object.</w:t>
+            </w:r>
+          </w:p>
+        </w:tc>
+      </w:tr>
+      <w:tr>
+        <w:tc>
+          <w:tcPr>
+            <w:tcW w:w="2065" w:type="dxa"/>
+          </w:tcPr>
+          <w:p>
+            <w:r>
+              <w:rPr>
+                <w:b/>
+                <w:bCs/>
+              </w:rPr>
+              <w:t>SystemExit</w:t>
+            </w:r>
+          </w:p>
+        </w:tc>
+        <w:tc>
+          <w:tcPr>
+            <w:tcW w:w="8131" w:type="dxa"/>
+            <w:vAlign w:val="center"/>
+          </w:tcPr>
+          <w:p>
+            <w:r>
+              <w:t>Raised by the sys.exit() function.</w:t>
+            </w:r>
+          </w:p>
+        </w:tc>
+      </w:tr>
+      <w:tr>
+        <w:tc>
+          <w:tcPr>
+            <w:tcW w:w="2065" w:type="dxa"/>
+          </w:tcPr>
+          <w:p>
+            <w:r>
+              <w:rPr>
+                <w:b/>
+                <w:bCs/>
+              </w:rPr>
+              <w:t>StandardError</w:t>
+            </w:r>
+          </w:p>
+        </w:tc>
+        <w:tc>
+          <w:tcPr>
+            <w:tcW w:w="8131" w:type="dxa"/>
+            <w:vAlign w:val="center"/>
+          </w:tcPr>
+          <w:p>
+            <w:r>
+              <w:t>Base class for all built-in exceptions except StopIteration and SystemExit.</w:t>
+            </w:r>
+          </w:p>
+        </w:tc>
+      </w:tr>
+      <w:tr>
+        <w:tc>
+          <w:tcPr>
+            <w:tcW w:w="2065" w:type="dxa"/>
+          </w:tcPr>
+          <w:p>
+            <w:r>
+              <w:rPr>
+                <w:b/>
+                <w:bCs/>
+              </w:rPr>
+              <w:t>ArithmeticError</w:t>
+            </w:r>
+          </w:p>
+        </w:tc>
+        <w:tc>
+          <w:tcPr>
+            <w:tcW w:w="8131" w:type="dxa"/>
+            <w:vAlign w:val="center"/>
+          </w:tcPr>
+          <w:p>
+            <w:r>
+              <w:t>Base class for all errors that occur for numeric calculation.</w:t>
+            </w:r>
+          </w:p>
+        </w:tc>
+      </w:tr>
+      <w:tr>
+        <w:tc>
+          <w:tcPr>
+            <w:tcW w:w="2065" w:type="dxa"/>
+          </w:tcPr>
+          <w:p>
+            <w:r>
+              <w:rPr>
+                <w:b/>
+                <w:bCs/>
+              </w:rPr>
+              <w:t>OverflowError</w:t>
+            </w:r>
+          </w:p>
+        </w:tc>
+        <w:tc>
+          <w:tcPr>
+            <w:tcW w:w="8131" w:type="dxa"/>
+            <w:vAlign w:val="center"/>
+          </w:tcPr>
+          <w:p>
+            <w:r>
+              <w:t>Raised when a calculation exceeds maximum limit for a numeric type</w:t>
+            </w:r>
+          </w:p>
+        </w:tc>
+      </w:tr>
+      <w:tr>
+        <w:tc>
+          <w:tcPr>
+            <w:tcW w:w="2065" w:type="dxa"/>
+          </w:tcPr>
+          <w:p>
+            <w:r>
+              <w:rPr>
+                <w:b/>
+                <w:bCs/>
+              </w:rPr>
+              <w:t>FloatingPointError</w:t>
+            </w:r>
+          </w:p>
+        </w:tc>
+        <w:tc>
+          <w:tcPr>
+            <w:tcW w:w="8131" w:type="dxa"/>
+            <w:vAlign w:val="center"/>
+          </w:tcPr>
+          <w:p>
+            <w:r>
+              <w:t>Raised when a floating point calculation fails.</w:t>
+            </w:r>
+          </w:p>
+        </w:tc>
+      </w:tr>
+      <w:tr>
+        <w:tc>
+          <w:tcPr>
+            <w:tcW w:w="2065" w:type="dxa"/>
+          </w:tcPr>
+          <w:p>
+            <w:r>
+              <w:rPr>
+                <w:b/>
+                <w:bCs/>
+              </w:rPr>
+              <w:t>ZeroDivisionError</w:t>
+            </w:r>
+          </w:p>
+        </w:tc>
+        <w:tc>
+          <w:tcPr>
+            <w:tcW w:w="8131" w:type="dxa"/>
+            <w:vAlign w:val="center"/>
+          </w:tcPr>
+          <w:p>
+            <w:r>
+              <w:t>Raised when division or modulo by zero takes place for all numeric types.</w:t>
+            </w:r>
+          </w:p>
+        </w:tc>
+      </w:tr>
+      <w:tr>
+        <w:tc>
+          <w:tcPr>
+            <w:tcW w:w="2065" w:type="dxa"/>
+          </w:tcPr>
+          <w:p>
+            <w:r>
+              <w:rPr>
+                <w:b/>
+                <w:bCs/>
+              </w:rPr>
+              <w:t>AssertionError</w:t>
+            </w:r>
+          </w:p>
+        </w:tc>
+        <w:tc>
+          <w:tcPr>
+            <w:tcW w:w="8131" w:type="dxa"/>
+            <w:vAlign w:val="center"/>
+          </w:tcPr>
+          <w:p>
+            <w:r>
+              <w:t>Raised in case of failure of the Assert statement.</w:t>
+            </w:r>
+          </w:p>
+        </w:tc>
+      </w:tr>
+      <w:tr>
+        <w:tc>
+          <w:tcPr>
+            <w:tcW w:w="2065" w:type="dxa"/>
+          </w:tcPr>
+          <w:p>
+            <w:r>
+              <w:rPr>
+                <w:b/>
+                <w:bCs/>
+              </w:rPr>
+              <w:t>AttributeError</w:t>
+            </w:r>
+          </w:p>
+        </w:tc>
+        <w:tc>
+          <w:tcPr>
+            <w:tcW w:w="8131" w:type="dxa"/>
+            <w:vAlign w:val="center"/>
+          </w:tcPr>
+          <w:p>
+            <w:r>
+              <w:t>Raised in case of failure of attribute reference or assignment.</w:t>
+            </w:r>
+          </w:p>
+        </w:tc>
+      </w:tr>
+      <w:tr>
+        <w:tc>
+          <w:tcPr>
+            <w:tcW w:w="2065" w:type="dxa"/>
+          </w:tcPr>
+          <w:p>
+            <w:r>
+              <w:rPr>
+                <w:b/>
+                <w:bCs/>
+              </w:rPr>
+              <w:t>EOFError</w:t>
+            </w:r>
+          </w:p>
+        </w:tc>
+        <w:tc>
+          <w:tcPr>
+            <w:tcW w:w="8131" w:type="dxa"/>
+            <w:vAlign w:val="center"/>
+          </w:tcPr>
+          <w:p>
+            <w:r>
+              <w:t>Raised when there is no input from either the raw_input() or input() function and the end of file is reached.</w:t>
+            </w:r>
+          </w:p>
+        </w:tc>
+      </w:tr>
+      <w:tr>
+        <w:tc>
+          <w:tcPr>
+            <w:tcW w:w="2065" w:type="dxa"/>
+          </w:tcPr>
+          <w:p>
+            <w:r>
+              <w:rPr>
+                <w:b/>
+                <w:bCs/>
+              </w:rPr>
+              <w:t>ImportError</w:t>
+            </w:r>
+          </w:p>
+        </w:tc>
+        <w:tc>
+          <w:tcPr>
+            <w:tcW w:w="8131" w:type="dxa"/>
+            <w:vAlign w:val="center"/>
+          </w:tcPr>
+          <w:p>
+            <w:r>
+              <w:t>Raised when an import statement fails.</w:t>
+            </w:r>
+          </w:p>
+        </w:tc>
+      </w:tr>
+      <w:tr>
+        <w:tc>
+          <w:tcPr>
+            <w:tcW w:w="2065" w:type="dxa"/>
+          </w:tcPr>
+          <w:p>
+            <w:r>
+              <w:rPr>
+                <w:b/>
+                <w:bCs/>
+              </w:rPr>
+              <w:t>KeyboardInterrupt</w:t>
+            </w:r>
+          </w:p>
+        </w:tc>
+        <w:tc>
+          <w:tcPr>
+            <w:tcW w:w="8131" w:type="dxa"/>
+            <w:vAlign w:val="center"/>
+          </w:tcPr>
+          <w:p>
+            <w:r>
+              <w:t>Raised when the user interrupts program execution, usually by pressing Ctrl+c</w:t>
+            </w:r>
+          </w:p>
+        </w:tc>
+      </w:tr>
+      <w:tr>
+        <w:tc>
+          <w:tcPr>
+            <w:tcW w:w="2065" w:type="dxa"/>
+          </w:tcPr>
+          <w:p>
+            <w:r>
+              <w:rPr>
+                <w:b/>
+                <w:bCs/>
+              </w:rPr>
+              <w:t>LookupError</w:t>
+            </w:r>
+          </w:p>
+        </w:tc>
+        <w:tc>
+          <w:tcPr>
+            <w:tcW w:w="8131" w:type="dxa"/>
+            <w:vAlign w:val="center"/>
+          </w:tcPr>
+          <w:p>
+            <w:r>
+              <w:t>Base class for all lookup errors.</w:t>
+            </w:r>
+          </w:p>
+        </w:tc>
+      </w:tr>
+      <w:tr>
+        <w:tc>
+          <w:tcPr>
+            <w:tcW w:w="2065" w:type="dxa"/>
+          </w:tcPr>
+          <w:p>
+            <w:r>
+              <w:rPr>
+                <w:b/>
+                <w:bCs/>
+              </w:rPr>
+              <w:t>IndexError</w:t>
+            </w:r>
+          </w:p>
+        </w:tc>
+        <w:tc>
+          <w:tcPr>
+            <w:tcW w:w="8131" w:type="dxa"/>
+            <w:vAlign w:val="center"/>
+          </w:tcPr>
+          <w:p>
+            <w:r>
+              <w:t>Raised when an index is not found in a sequence.</w:t>
+            </w:r>
+          </w:p>
+        </w:tc>
+      </w:tr>
+      <w:tr>
+        <w:tc>
+          <w:tcPr>
+            <w:tcW w:w="2065" w:type="dxa"/>
+          </w:tcPr>
+          <w:p>
+            <w:r>
+              <w:rPr>
+                <w:b/>
+                <w:bCs/>
+              </w:rPr>
+              <w:t>KeyError</w:t>
+            </w:r>
+          </w:p>
+        </w:tc>
+        <w:tc>
+          <w:tcPr>
+            <w:tcW w:w="8131" w:type="dxa"/>
+            <w:vAlign w:val="center"/>
+          </w:tcPr>
+          <w:p>
+            <w:r>
+              <w:t>Raised when the specified key is not found in the dictionary.</w:t>
+            </w:r>
+          </w:p>
+        </w:tc>
+      </w:tr>
+      <w:tr>
+        <w:tc>
+          <w:tcPr>
+            <w:tcW w:w="2065" w:type="dxa"/>
+          </w:tcPr>
+          <w:p>
+            <w:r>
+              <w:rPr>
+                <w:b/>
+                <w:bCs/>
+              </w:rPr>
+              <w:t>NameError</w:t>
+            </w:r>
+          </w:p>
+        </w:tc>
+        <w:tc>
+          <w:tcPr>
+            <w:tcW w:w="8131" w:type="dxa"/>
+            <w:vAlign w:val="center"/>
+          </w:tcPr>
+          <w:p>
+            <w:r>
+              <w:t>Raised when an identifier is not found in the local or global namespace.</w:t>
+            </w:r>
+          </w:p>
+        </w:tc>
+      </w:tr>
+      <w:tr>
+        <w:tc>
+          <w:tcPr>
+            <w:tcW w:w="2065" w:type="dxa"/>
+          </w:tcPr>
+          <w:p>
+            <w:r>
+              <w:rPr>
+                <w:b/>
+                <w:bCs/>
+              </w:rPr>
+              <w:t>UnboundLocalError</w:t>
+            </w:r>
+          </w:p>
+        </w:tc>
+        <w:tc>
+          <w:tcPr>
+            <w:tcW w:w="8131" w:type="dxa"/>
+            <w:vAlign w:val="center"/>
+          </w:tcPr>
+          <w:p>
+            <w:r>
+              <w:t>Raised when trying to access a local variable in a function or method but no value has been assigned to it.</w:t>
+            </w:r>
+          </w:p>
+        </w:tc>
+      </w:tr>
+      <w:tr>
+        <w:tc>
+          <w:tcPr>
+            <w:tcW w:w="2065" w:type="dxa"/>
+          </w:tcPr>
+          <w:p>
+            <w:r>
+              <w:rPr>
+                <w:b/>
+                <w:bCs/>
+              </w:rPr>
+              <w:t>EnvironmentError</w:t>
+            </w:r>
+          </w:p>
+        </w:tc>
+        <w:tc>
+          <w:tcPr>
+            <w:tcW w:w="8131" w:type="dxa"/>
+            <w:vAlign w:val="center"/>
+          </w:tcPr>
+          <w:p>
+            <w:r>
+              <w:t>Base class for all exceptions that occur outside the Python environment.</w:t>
+            </w:r>
+          </w:p>
+        </w:tc>
+      </w:tr>
+      <w:tr>
+        <w:tc>
+          <w:tcPr>
+            <w:tcW w:w="2065" w:type="dxa"/>
+          </w:tcPr>
+          <w:p>
+            <w:r>
+              <w:rPr>
+                <w:b/>
+                <w:bCs/>
+              </w:rPr>
+              <w:t>IOError</w:t>
+            </w:r>
+          </w:p>
+          <w:p>
+            <w:pPr>
+              <w:rPr>
+                <w:b/>
+                <w:bCs/>
+              </w:rPr>
+            </w:pPr>
+          </w:p>
+        </w:tc>
+        <w:tc>
+          <w:tcPr>
+            <w:tcW w:w="8131" w:type="dxa"/>
+            <w:vAlign w:val="center"/>
+          </w:tcPr>
+          <w:p>
+            <w:r>
+              <w:t>Raised when an input/ output operation fails, such as the print statement or the open() function when trying to open a file that does not exist.</w:t>
+            </w:r>
+          </w:p>
+        </w:tc>
+      </w:tr>
+      <w:tr>
+        <w:tc>
+          <w:tcPr>
+            <w:tcW w:w="2065" w:type="dxa"/>
+          </w:tcPr>
+          <w:p>
+            <w:r>
+              <w:rPr>
+                <w:b/>
+                <w:bCs/>
+              </w:rPr>
+              <w:t>IOError</w:t>
+            </w:r>
+          </w:p>
+        </w:tc>
+        <w:tc>
+          <w:tcPr>
+            <w:tcW w:w="8131" w:type="dxa"/>
+            <w:vAlign w:val="center"/>
+          </w:tcPr>
+          <w:p>
+            <w:r>
+              <w:t>Raised for operating system-related errors.</w:t>
+            </w:r>
+          </w:p>
+        </w:tc>
+      </w:tr>
+      <w:tr>
+        <w:tc>
+          <w:tcPr>
+            <w:tcW w:w="2065" w:type="dxa"/>
+          </w:tcPr>
+          <w:p>
+            <w:r>
+              <w:rPr>
+                <w:b/>
+                <w:bCs/>
+              </w:rPr>
+              <w:t>SyntaxError</w:t>
+            </w:r>
+          </w:p>
+        </w:tc>
+        <w:tc>
+          <w:tcPr>
+            <w:tcW w:w="8131" w:type="dxa"/>
+            <w:vAlign w:val="center"/>
+          </w:tcPr>
+          <w:p>
+            <w:r>
+              <w:t>Raised when there is an error in Python syntax.</w:t>
+            </w:r>
+          </w:p>
+        </w:tc>
+      </w:tr>
+      <w:tr>
+        <w:tc>
+          <w:tcPr>
+            <w:tcW w:w="2065" w:type="dxa"/>
+          </w:tcPr>
+          <w:p>
+            <w:r>
+              <w:rPr>
+                <w:b/>
+                <w:bCs/>
+              </w:rPr>
+              <w:t>IndentationError</w:t>
+            </w:r>
+          </w:p>
+        </w:tc>
+        <w:tc>
+          <w:tcPr>
+            <w:tcW w:w="8131" w:type="dxa"/>
+            <w:vAlign w:val="center"/>
+          </w:tcPr>
+          <w:p>
+            <w:r>
+              <w:t>Raised when indentation is not specified properly.</w:t>
+            </w:r>
+          </w:p>
+        </w:tc>
+      </w:tr>
+      <w:tr>
+        <w:tc>
+          <w:tcPr>
+            <w:tcW w:w="2065" w:type="dxa"/>
+          </w:tcPr>
+          <w:p>
+            <w:r>
+              <w:rPr>
+                <w:b/>
+                <w:bCs/>
+              </w:rPr>
+              <w:t>SystemError</w:t>
+            </w:r>
+          </w:p>
+        </w:tc>
+        <w:tc>
+          <w:tcPr>
+            <w:tcW w:w="8131" w:type="dxa"/>
+            <w:vAlign w:val="center"/>
+          </w:tcPr>
+          <w:p>
+            <w:r>
+              <w:t>Raised when the interpreter finds an internal problem, but when this error is encountered the Python interpreter does not exit.</w:t>
+            </w:r>
+          </w:p>
+        </w:tc>
+      </w:tr>
+      <w:tr>
+        <w:tc>
+          <w:tcPr>
+            <w:tcW w:w="2065" w:type="dxa"/>
+          </w:tcPr>
+          <w:p>
+            <w:r>
+              <w:rPr>
+                <w:b/>
+                <w:bCs/>
+              </w:rPr>
+              <w:t>SystemExit</w:t>
+            </w:r>
+          </w:p>
+        </w:tc>
+        <w:tc>
+          <w:tcPr>
+            <w:tcW w:w="8131" w:type="dxa"/>
+            <w:vAlign w:val="center"/>
+          </w:tcPr>
+          <w:p>
+            <w:r>
+              <w:t>Raised when Python interpreter is quit by using the sys.exit() function. If not handled in the code, causes the interpreter to exit.</w:t>
+            </w:r>
+          </w:p>
+        </w:tc>
+      </w:tr>
+      <w:tr>
+        <w:tc>
+          <w:tcPr>
+            <w:tcW w:w="2065" w:type="dxa"/>
+          </w:tcPr>
+          <w:p>
+            <w:r>
+              <w:rPr>
+                <w:b/>
+                <w:bCs/>
+              </w:rPr>
+              <w:t>TypeError</w:t>
+            </w:r>
+          </w:p>
+        </w:tc>
+        <w:tc>
+          <w:tcPr>
+            <w:tcW w:w="8131" w:type="dxa"/>
+            <w:vAlign w:val="center"/>
+          </w:tcPr>
+          <w:p>
+            <w:r>
+              <w:t>Raised when an operation or function is attempted that is invalid for the specified data type.</w:t>
+            </w:r>
+          </w:p>
+        </w:tc>
+      </w:tr>
+      <w:tr>
+        <w:tc>
+          <w:tcPr>
+            <w:tcW w:w="2065" w:type="dxa"/>
+          </w:tcPr>
+          <w:p>
+            <w:r>
+              <w:rPr>
+                <w:b/>
+                <w:bCs/>
+              </w:rPr>
+              <w:t>ValueError</w:t>
+            </w:r>
+          </w:p>
+        </w:tc>
+        <w:tc>
+          <w:tcPr>
+            <w:tcW w:w="8131" w:type="dxa"/>
+            <w:vAlign w:val="center"/>
+          </w:tcPr>
+          <w:p>
+            <w:r>
+              <w:t>Raised when the built-in function for a data type has the valid type of arguments, but the arguments have invalid values specified.</w:t>
+            </w:r>
+          </w:p>
+        </w:tc>
+      </w:tr>
+      <w:tr>
+        <w:tc>
+          <w:tcPr>
+            <w:tcW w:w="2065" w:type="dxa"/>
+          </w:tcPr>
+          <w:p>
+            <w:r>
+              <w:rPr>
+                <w:b/>
+                <w:bCs/>
+              </w:rPr>
+              <w:t>RuntimeError</w:t>
+            </w:r>
+          </w:p>
+        </w:tc>
+        <w:tc>
+          <w:tcPr>
+            <w:tcW w:w="8131" w:type="dxa"/>
+            <w:vAlign w:val="center"/>
+          </w:tcPr>
+          <w:p>
+            <w:r>
+              <w:t>Raised when a generated error does not fall into any category.</w:t>
+            </w:r>
+          </w:p>
+        </w:tc>
+      </w:tr>
+      <w:tr>
+        <w:tc>
+          <w:tcPr>
+            <w:tcW w:w="2065" w:type="dxa"/>
+          </w:tcPr>
+          <w:p>
+            <w:r>
+              <w:rPr>
+                <w:b/>
+                <w:bCs/>
+              </w:rPr>
+              <w:t>NotImplementedError</w:t>
+            </w:r>
+          </w:p>
+        </w:tc>
+        <w:tc>
+          <w:tcPr>
+            <w:tcW w:w="8131" w:type="dxa"/>
+            <w:vAlign w:val="center"/>
+          </w:tcPr>
+          <w:p>
+            <w:r>
+              <w:t>Raised when an abstract method that needs to be implemented in an inherited class is not actually implemented.</w:t>
+            </w:r>
+          </w:p>
+        </w:tc>
+      </w:tr>
+    </w:tbl>
+    <w:p>
+      <w:pPr>
+        <w:rPr>
+          <w:lang w:val="en-US"/>
+        </w:rPr>
+      </w:pPr>
+    </w:p>
+    <w:p>
+      <w:pPr>
+        <w:rPr>
+          <w:b/>
+          <w:bCs/>
           <w:lang w:val="en-US"/>
         </w:rPr>
       </w:pPr>
@@ -3829,6 +5636,32 @@
     <w:basedOn w:val="DefaultParagraphFont"/>
     <w:rsid w:val="00844573"/>
   </w:style>
+  <w:style w:type="character" w:customStyle="1" w:styleId="pre">
+    <w:name w:val="pre"/>
+    <w:basedOn w:val="DefaultParagraphFont"/>
+    <w:rsid w:val="00551D01"/>
+  </w:style>
+  <w:style w:type="character" w:styleId="Emphasis">
+    <w:name w:val="Emphasis"/>
+    <w:basedOn w:val="DefaultParagraphFont"/>
+    <w:uiPriority w:val="20"/>
+    <w:qFormat/>
+    <w:rsid w:val="00551D01"/>
+    <w:rPr>
+      <w:i/>
+      <w:iCs/>
+    </w:rPr>
+  </w:style>
+  <w:style w:type="character" w:customStyle="1" w:styleId="go">
+    <w:name w:val="go"/>
+    <w:basedOn w:val="DefaultParagraphFont"/>
+    <w:rsid w:val="002F3D3B"/>
+  </w:style>
+  <w:style w:type="character" w:customStyle="1" w:styleId="gp">
+    <w:name w:val="gp"/>
+    <w:basedOn w:val="DefaultParagraphFont"/>
+    <w:rsid w:val="002F3D3B"/>
+  </w:style>
 </w:styles>
 </file>
 
